--- a/wwwroot/Word/ContentControlTemplate.docx
+++ b/wwwroot/Word/ContentControlTemplate.docx
@@ -1,11 +1,238 @@
 
 <file path=word/document.xml><?xml version="1.0" encoding="utf-8"?>
-<w:document xmlns:wpc="http://schemas.microsoft.com/office/word/2010/wordprocessingCanvas" xmlns:cx="http://schemas.microsoft.com/office/drawing/2014/chartex" xmlns:cx1="http://schemas.microsoft.com/office/drawing/2015/9/8/chartex" xmlns:cx2="http://schemas.microsoft.com/office/drawing/2015/10/21/chartex" xmlns:cx3="http://schemas.microsoft.com/office/drawing/2016/5/9/chartex" xmlns:cx4="http://schemas.microsoft.com/office/drawing/2016/5/10/chartex" xmlns:cx5="http://schemas.microsoft.com/office/drawing/2016/5/11/chartex" xmlns:cx6="http://schemas.microsoft.com/office/drawing/2016/5/12/chartex" xmlns:cx7="http://schemas.microsoft.com/office/drawing/2016/5/13/chartex" xmlns:cx8="http://schemas.microsoft.com/office/drawing/2016/5/14/chartex" xmlns:mc="http://schemas.openxmlformats.org/markup-compatibility/2006" xmlns:aink="http://schemas.microsoft.com/office/drawing/2016/ink" xmlns:am3d="http://schemas.microsoft.com/office/drawing/2017/model3d" xmlns:o="urn:schemas-microsoft-com:office:office" xmlns:r="http://schemas.openxmlformats.org/officeDocument/2006/relationships" xmlns:m="http://schemas.openxmlformats.org/officeDocument/2006/math" xmlns:v="urn:schemas-microsoft-com:vml" xmlns:wp14="http://schemas.microsoft.com/office/word/2010/wordprocessingDrawing" xmlns:wp="http://schemas.openxmlformats.org/drawingml/2006/wordprocessingDrawing" xmlns:w10="urn:schemas-microsoft-com:office:word" xmlns:w="http://schemas.openxmlformats.org/wordprocessingml/2006/main" xmlns:w14="http://schemas.microsoft.com/office/word/2010/wordml" xmlns:w15="http://schemas.microsoft.com/office/word/2012/wordml" xmlns:w16cid="http://schemas.microsoft.com/office/word/2016/wordml/cid" xmlns:w16se="http://schemas.microsoft.com/office/word/2015/wordml/symex" xmlns:wpg="http://schemas.microsoft.com/office/word/2010/wordprocessingGroup" xmlns:wpi="http://schemas.microsoft.com/office/word/2010/wordprocessingInk" xmlns:wne="http://schemas.microsoft.com/office/word/2006/wordml" xmlns:wps="http://schemas.microsoft.com/office/word/2010/wordprocessingShape" mc:Ignorable="w14 w15 w16se w16cid wp14">
+<w:document xmlns:wpc="http://schemas.microsoft.com/office/word/2010/wordprocessingCanvas" xmlns:cx="http://schemas.microsoft.com/office/drawing/2014/chartex" xmlns:cx1="http://schemas.microsoft.com/office/drawing/2015/9/8/chartex" xmlns:cx2="http://schemas.microsoft.com/office/drawing/2015/10/21/chartex" xmlns:cx3="http://schemas.microsoft.com/office/drawing/2016/5/9/chartex" xmlns:cx4="http://schemas.microsoft.com/office/drawing/2016/5/10/chartex" xmlns:cx5="http://schemas.microsoft.com/office/drawing/2016/5/11/chartex" xmlns:cx6="http://schemas.microsoft.com/office/drawing/2016/5/12/chartex" xmlns:cx7="http://schemas.microsoft.com/office/drawing/2016/5/13/chartex" xmlns:cx8="http://schemas.microsoft.com/office/drawing/2016/5/14/chartex" xmlns:mc="http://schemas.openxmlformats.org/markup-compatibility/2006" xmlns:aink="http://schemas.microsoft.com/office/drawing/2016/ink" xmlns:am3d="http://schemas.microsoft.com/office/drawing/2017/model3d" xmlns:o="urn:schemas-microsoft-com:office:office" xmlns:oel="http://schemas.microsoft.com/office/2019/extlst" xmlns:r="http://schemas.openxmlformats.org/officeDocument/2006/relationships" xmlns:m="http://schemas.openxmlformats.org/officeDocument/2006/math" xmlns:v="urn:schemas-microsoft-com:vml" xmlns:wp14="http://schemas.microsoft.com/office/word/2010/wordprocessingDrawing" xmlns:wp="http://schemas.openxmlformats.org/drawingml/2006/wordprocessingDrawing" xmlns:w10="urn:schemas-microsoft-com:office:word" xmlns:w="http://schemas.openxmlformats.org/wordprocessingml/2006/main" xmlns:w14="http://schemas.microsoft.com/office/word/2010/wordml" xmlns:w15="http://schemas.microsoft.com/office/word/2012/wordml" xmlns:w16cex="http://schemas.microsoft.com/office/word/2018/wordml/cex" xmlns:w16cid="http://schemas.microsoft.com/office/word/2016/wordml/cid" xmlns:w16="http://schemas.microsoft.com/office/word/2018/wordml" xmlns:w16sdtdh="http://schemas.microsoft.com/office/word/2020/wordml/sdtdatahash" xmlns:w16se="http://schemas.microsoft.com/office/word/2015/wordml/symex" xmlns:wpg="http://schemas.microsoft.com/office/word/2010/wordprocessingGroup" xmlns:wpi="http://schemas.microsoft.com/office/word/2010/wordprocessingInk" xmlns:wne="http://schemas.microsoft.com/office/word/2006/wordml" xmlns:wps="http://schemas.microsoft.com/office/word/2010/wordprocessingShape" mc:Ignorable="w14 w15 w16se w16cid w16 w16cex w16sdtdh wp14">
   <w:body>
     <w:tbl>
       <w:tblPr>
-        <w:tblStyle w:val="GridTable4-Accent1"/>
+        <w:tblStyle w:val="TableGrid"/>
         <w:tblW w:w="0" w:type="auto"/>
+        <w:tblBorders>
+          <w:top w:val="none" w:sz="0" w:space="0" w:color="auto"/>
+          <w:left w:val="none" w:sz="0" w:space="0" w:color="auto"/>
+          <w:bottom w:val="single" w:sz="24" w:space="0" w:color="0070C0"/>
+          <w:right w:val="none" w:sz="0" w:space="0" w:color="auto"/>
+          <w:insideH w:val="none" w:sz="0" w:space="0" w:color="auto"/>
+          <w:insideV w:val="none" w:sz="0" w:space="0" w:color="auto"/>
+        </w:tblBorders>
+        <w:tblLayout w:type="fixed"/>
+        <w:tblLook w:val="0620" w:firstRow="1" w:lastRow="0" w:firstColumn="0" w:lastColumn="0" w:noHBand="1" w:noVBand="1"/>
+        <w:tblDescription w:val="Layout table to enter Project Title and Project status"/>
+      </w:tblPr>
+      <w:tblGrid>
+        <w:gridCol w:w="6660"/>
+        <w:gridCol w:w="3780"/>
+      </w:tblGrid>
+      <w:tr>
+        <w:tc>
+          <w:tcPr>
+            <w:tcW w:w="6660" w:type="dxa"/>
+            <w:vAlign w:val="center"/>
+          </w:tcPr>
+          <w:p>
+            <w:pPr>
+              <w:rPr>
+                <w:rFonts w:ascii="Century Gothic" w:hAnsi="Century Gothic" w:cs="Arial"/>
+                <w:b/>
+                <w:bCs/>
+                <w:sz w:val="24"/>
+                <w:szCs w:val="24"/>
+              </w:rPr>
+            </w:pPr>
+            <w:r>
+              <w:rPr>
+                <w:rFonts w:ascii="Century Gothic" w:hAnsi="Century Gothic" w:cs="Arial"/>
+                <w:b/>
+                <w:bCs/>
+                <w:color w:val="0070C0"/>
+                <w:sz w:val="36"/>
+                <w:szCs w:val="36"/>
+              </w:rPr>
+              <w:t>Project Status Report</w:t>
+            </w:r>
+          </w:p>
+        </w:tc>
+        <w:tc>
+          <w:tcPr>
+            <w:tcW w:w="3780" w:type="dxa"/>
+            <w:vAlign w:val="center"/>
+          </w:tcPr>
+          <w:p>
+            <w:pPr>
+              <w:rPr>
+                <w:rFonts w:ascii="Century Gothic" w:hAnsi="Century Gothic" w:cs="Arial"/>
+                <w:sz w:val="24"/>
+                <w:szCs w:val="24"/>
+              </w:rPr>
+            </w:pPr>
+            <w:sdt>
+              <w:sdtPr>
+                <w:rPr>
+                  <w:rFonts w:ascii="Century Gothic" w:hAnsi="Century Gothic" w:cs="Arial"/>
+                  <w:sz w:val="24"/>
+                  <w:szCs w:val="24"/>
+                </w:rPr>
+                <w:alias w:val="Overall Status:"/>
+                <w:tag w:val="Overall Status:"/>
+                <w:id w:val="-290989189"/>
+                <w:placeholder>
+                  <w:docPart w:val="5175C0600A6046488DD794A9B18FBAD5"/>
+                </w:placeholder>
+                <w:temporary/>
+                <w:showingPlcHdr/>
+                <w15:appearance w15:val="hidden"/>
+              </w:sdtPr>
+              <w:sdtContent>
+                <w:r>
+                  <w:rPr>
+                    <w:rFonts w:ascii="Century Gothic" w:hAnsi="Century Gothic" w:cs="Arial"/>
+                    <w:b/>
+                    <w:bCs/>
+                    <w:sz w:val="24"/>
+                    <w:szCs w:val="24"/>
+                  </w:rPr>
+                  <w:t>Overall Status:</w:t>
+                </w:r>
+              </w:sdtContent>
+            </w:sdt>
+            <w:r>
+              <w:rPr>
+                <w:rFonts w:ascii="Century Gothic" w:hAnsi="Century Gothic" w:cs="Arial"/>
+                <w:color w:val="FF0000"/>
+                <w:sz w:val="24"/>
+                <w:szCs w:val="24"/>
+              </w:rPr>
+              <w:t xml:space="preserve"> </w:t>
+            </w:r>
+            <w:sdt>
+              <w:sdtPr>
+                <w:rPr>
+                  <w:rFonts w:ascii="Century Gothic" w:hAnsi="Century Gothic" w:cs="Arial"/>
+                  <w:color w:val="FF0000"/>
+                  <w:sz w:val="24"/>
+                  <w:szCs w:val="24"/>
+                </w:rPr>
+                <w:alias w:val="Status"/>
+                <w:tag w:val="Status"/>
+                <w:id w:val="1121660038"/>
+                <w:placeholder>
+                  <w:docPart w:val="456FBFF490E748AE88548824F30607F6"/>
+                </w:placeholder>
+                <w:showingPlcHdr/>
+                <w:dropDownList>
+                  <w:listItem w:value="Choose an item."/>
+                </w:dropDownList>
+              </w:sdtPr>
+              <w:sdtContent>
+                <w:r>
+                  <w:rPr>
+                    <w:rStyle w:val="PlaceholderText"/>
+                    <w:rFonts w:ascii="Century Gothic" w:hAnsi="Century Gothic"/>
+                  </w:rPr>
+                  <w:t>Choose an item.</w:t>
+                </w:r>
+              </w:sdtContent>
+            </w:sdt>
+            <w:r>
+              <w:rPr>
+                <w:rFonts w:ascii="Century Gothic" w:hAnsi="Century Gothic" w:cs="Arial"/>
+                <w:sz w:val="24"/>
+                <w:szCs w:val="24"/>
+              </w:rPr>
+              <w:t> </w:t>
+            </w:r>
+          </w:p>
+        </w:tc>
+      </w:tr>
+    </w:tbl>
+    <w:p>
+      <w:pPr>
+        <w:spacing w:before="360" w:after="480" w:line="240" w:lineRule="auto"/>
+        <w:rPr>
+          <w:rFonts w:ascii="Century Gothic" w:hAnsi="Century Gothic" w:cs="Arial"/>
+          <w:sz w:val="24"/>
+          <w:szCs w:val="24"/>
+        </w:rPr>
+      </w:pPr>
+      <w:r>
+        <w:rPr>
+          <w:rFonts w:ascii="Century Gothic" w:hAnsi="Century Gothic" w:cs="Arial"/>
+          <w:sz w:val="24"/>
+          <w:szCs w:val="24"/>
+        </w:rPr>
+        <w:t xml:space="preserve">  </w:t>
+      </w:r>
+      <w:r>
+        <w:rPr>
+          <w:rFonts w:ascii="Century Gothic" w:hAnsi="Century Gothic" w:cs="Arial"/>
+          <w:b/>
+          <w:bCs/>
+          <w:sz w:val="24"/>
+          <w:szCs w:val="24"/>
+        </w:rPr>
+        <w:t>Date</w:t>
+      </w:r>
+      <w:r>
+        <w:rPr>
+          <w:rFonts w:ascii="Century Gothic" w:hAnsi="Century Gothic" w:cs="Arial"/>
+          <w:sz w:val="24"/>
+          <w:szCs w:val="24"/>
+        </w:rPr>
+        <w:t xml:space="preserve"> </w:t>
+      </w:r>
+      <w:r>
+        <w:rPr>
+          <w:rFonts w:ascii="Century Gothic" w:hAnsi="Century Gothic" w:cs="Arial"/>
+          <w:b/>
+          <w:bCs/>
+          <w:sz w:val="24"/>
+          <w:szCs w:val="24"/>
+        </w:rPr>
+        <w:t>:</w:t>
+      </w:r>
+      <w:r>
+        <w:rPr>
+          <w:rFonts w:ascii="Century Gothic" w:hAnsi="Century Gothic" w:cs="Arial"/>
+          <w:sz w:val="24"/>
+          <w:szCs w:val="24"/>
+        </w:rPr>
+        <w:t xml:space="preserve"> </w:t>
+      </w:r>
+      <w:sdt>
+        <w:sdtPr>
+          <w:rPr>
+            <w:rFonts w:ascii="Century Gothic" w:hAnsi="Century Gothic" w:cs="Arial"/>
+            <w:sz w:val="24"/>
+            <w:szCs w:val="24"/>
+          </w:rPr>
+          <w:alias w:val="ReportDate"/>
+          <w:tag w:val="Date"/>
+          <w:id w:val="-267770629"/>
+          <w:placeholder>
+            <w:docPart w:val="DefaultPlaceholder_-1854013437"/>
+          </w:placeholder>
+          <w:showingPlcHdr/>
+          <w:date>
+            <w:dateFormat w:val="M/d/yyyy"/>
+            <w:lid w:val="en-US"/>
+            <w:storeMappedDataAs w:val="dateTime"/>
+            <w:calendar w:val="gregorian"/>
+          </w:date>
+        </w:sdtPr>
+        <w:sdtContent>
+          <w:r>
+            <w:rPr>
+              <w:rStyle w:val="PlaceholderText"/>
+              <w:rFonts w:ascii="Century Gothic" w:hAnsi="Century Gothic" w:cs="Arial"/>
+            </w:rPr>
+            <w:t>Click or tap to enter a date.</w:t>
+          </w:r>
+        </w:sdtContent>
+      </w:sdt>
+    </w:p>
+    <w:tbl>
+      <w:tblPr>
+        <w:tblStyle w:val="TableGrid"/>
+        <w:tblW w:w="5000" w:type="pct"/>
         <w:tblBorders>
           <w:top w:val="none" w:sz="0" w:space="0" w:color="auto"/>
           <w:left w:val="none" w:sz="0" w:space="0" w:color="auto"/>
@@ -15,299 +242,80 @@
           <w:insideV w:val="none" w:sz="0" w:space="0" w:color="auto"/>
         </w:tblBorders>
         <w:tblLook w:val="04A0" w:firstRow="1" w:lastRow="0" w:firstColumn="1" w:lastColumn="0" w:noHBand="0" w:noVBand="1"/>
+        <w:tblDescription w:val="Legend table to enter Status Code Legend"/>
       </w:tblPr>
       <w:tblGrid>
-        <w:gridCol w:w="5014"/>
-        <w:gridCol w:w="4336"/>
+        <w:gridCol w:w="1681"/>
+        <w:gridCol w:w="3841"/>
+        <w:gridCol w:w="1924"/>
+        <w:gridCol w:w="3020"/>
       </w:tblGrid>
       <w:tr>
         <w:trPr>
-          <w:cnfStyle w:val="100000000000" w:firstRow="1" w:lastRow="0" w:firstColumn="0" w:lastColumn="0" w:oddVBand="0" w:evenVBand="0" w:oddHBand="0" w:evenHBand="0" w:firstRowFirstColumn="0" w:firstRowLastColumn="0" w:lastRowFirstColumn="0" w:lastRowLastColumn="0"/>
-          <w:trHeight w:val="710"/>
+          <w:trHeight w:val="20"/>
         </w:trPr>
         <w:tc>
           <w:tcPr>
-            <w:cnfStyle w:val="001000000000" w:firstRow="0" w:lastRow="0" w:firstColumn="1" w:lastColumn="0" w:oddVBand="0" w:evenVBand="0" w:oddHBand="0" w:evenHBand="0" w:firstRowFirstColumn="0" w:firstRowLastColumn="0" w:lastRowFirstColumn="0" w:lastRowLastColumn="0"/>
-            <w:tcW w:w="9350" w:type="dxa"/>
-            <w:gridSpan w:val="2"/>
-            <w:tcBorders>
-              <w:top w:val="none" w:sz="0" w:space="0" w:color="auto"/>
-              <w:left w:val="none" w:sz="0" w:space="0" w:color="auto"/>
-              <w:bottom w:val="none" w:sz="0" w:space="0" w:color="auto"/>
-              <w:right w:val="none" w:sz="0" w:space="0" w:color="auto"/>
-            </w:tcBorders>
+            <w:tcW w:w="803" w:type="pct"/>
           </w:tcPr>
           <w:p>
             <w:pPr>
-              <w:jc w:val="center"/>
-              <w:rPr>
-                <w:sz w:val="48"/>
-                <w:szCs w:val="48"/>
+              <w:spacing w:after="480"/>
+              <w:rPr>
+                <w:rFonts w:ascii="Century Gothic" w:hAnsi="Century Gothic" w:cs="Arial"/>
+                <w:b/>
+                <w:bCs/>
+                <w:sz w:val="24"/>
+                <w:szCs w:val="24"/>
               </w:rPr>
             </w:pPr>
             <w:r>
               <w:rPr>
-                <w:rFonts w:ascii="Verdana" w:hAnsi="Verdana" w:cs="Nirmala UI"/>
-                <w:sz w:val="48"/>
-                <w:szCs w:val="48"/>
-              </w:rPr>
-              <w:t>Project status r</w:t>
-            </w:r>
-            <w:r>
-              <w:rPr>
-                <w:rFonts w:ascii="Verdana" w:hAnsi="Verdana" w:cs="Nirmala UI"/>
-                <w:sz w:val="48"/>
-                <w:szCs w:val="48"/>
-              </w:rPr>
-              <w:t>eport</w:t>
-            </w:r>
-          </w:p>
-        </w:tc>
-      </w:tr>
-      <w:tr>
-        <w:trPr>
-          <w:cnfStyle w:val="000000100000" w:firstRow="0" w:lastRow="0" w:firstColumn="0" w:lastColumn="0" w:oddVBand="0" w:evenVBand="0" w:oddHBand="1" w:evenHBand="0" w:firstRowFirstColumn="0" w:firstRowLastColumn="0" w:lastRowFirstColumn="0" w:lastRowLastColumn="0"/>
-          <w:trHeight w:val="710"/>
-        </w:trPr>
-        <w:tc>
-          <w:tcPr>
-            <w:cnfStyle w:val="001000000000" w:firstRow="0" w:lastRow="0" w:firstColumn="1" w:lastColumn="0" w:oddVBand="0" w:evenVBand="0" w:oddHBand="0" w:evenHBand="0" w:firstRowFirstColumn="0" w:firstRowLastColumn="0" w:lastRowFirstColumn="0" w:lastRowLastColumn="0"/>
-            <w:tcW w:w="5014" w:type="dxa"/>
-          </w:tcPr>
-          <w:p>
-            <w:pPr>
-              <w:rPr>
-                <w:sz w:val="24"/>
-                <w:szCs w:val="24"/>
-              </w:rPr>
-            </w:pPr>
-            <w:proofErr w:type="gramStart"/>
-            <w:r>
-              <w:rPr>
-                <w:sz w:val="28"/>
-                <w:szCs w:val="28"/>
-              </w:rPr>
-              <w:t>Date :</w:t>
-            </w:r>
-            <w:proofErr w:type="gramEnd"/>
-            <w:r>
-              <w:rPr>
-                <w:sz w:val="24"/>
-                <w:szCs w:val="24"/>
-              </w:rPr>
-              <w:t xml:space="preserve"> </w:t>
-            </w:r>
-            <w:sdt>
-              <w:sdtPr>
-                <w:rPr>
-                  <w:sz w:val="24"/>
-                  <w:szCs w:val="24"/>
-                </w:rPr>
-                <w:id w:val="1368337964"/>
-                <w:placeholder>
-                  <w:docPart w:val="DefaultPlaceholder_-1854013438"/>
-                </w:placeholder>
-                <w:showingPlcHdr/>
-                <w:date>
-                  <w:dateFormat w:val="M/d/yyyy"/>
-                  <w:lid w:val="en-US"/>
-                  <w:storeMappedDataAs w:val="dateTime"/>
-                  <w:calendar w:val="gregorian"/>
-                </w:date>
-              </w:sdtPr>
-              <w:sdtEndPr/>
-              <w:sdtContent>
-                <w:r>
-                  <w:rPr>
-                    <w:rStyle w:val="PlaceholderText"/>
-                  </w:rPr>
-                  <w:t>Click or tap to enter a date.</w:t>
-                </w:r>
-              </w:sdtContent>
-            </w:sdt>
-          </w:p>
-        </w:tc>
-        <w:tc>
-          <w:tcPr>
-            <w:tcW w:w="4336" w:type="dxa"/>
-          </w:tcPr>
-          <w:p>
-            <w:pPr>
-              <w:jc w:val="center"/>
-              <w:cnfStyle w:val="000000100000" w:firstRow="0" w:lastRow="0" w:firstColumn="0" w:lastColumn="0" w:oddVBand="0" w:evenVBand="0" w:oddHBand="1" w:evenHBand="0" w:firstRowFirstColumn="0" w:firstRowLastColumn="0" w:lastRowFirstColumn="0" w:lastRowLastColumn="0"/>
-              <w:rPr>
-                <w:sz w:val="48"/>
-                <w:szCs w:val="48"/>
-              </w:rPr>
-            </w:pPr>
-          </w:p>
-        </w:tc>
-      </w:tr>
-    </w:tbl>
-    <w:tbl>
-      <w:tblPr>
-        <w:tblStyle w:val="TableGrid"/>
-        <w:tblW w:w="0" w:type="auto"/>
-        <w:tblCellSpacing w:w="100" w:type="dxa"/>
-        <w:tblBorders>
-          <w:top w:val="none" w:sz="0" w:space="0" w:color="auto"/>
-          <w:left w:val="none" w:sz="0" w:space="0" w:color="auto"/>
-          <w:bottom w:val="none" w:sz="0" w:space="0" w:color="auto"/>
-          <w:right w:val="none" w:sz="0" w:space="0" w:color="auto"/>
-          <w:insideH w:val="none" w:sz="0" w:space="0" w:color="auto"/>
-          <w:insideV w:val="none" w:sz="0" w:space="0" w:color="auto"/>
-        </w:tblBorders>
-        <w:tblLook w:val="04A0" w:firstRow="1" w:lastRow="0" w:firstColumn="1" w:lastColumn="0" w:noHBand="0" w:noVBand="1"/>
-      </w:tblPr>
-      <w:tblGrid>
-        <w:gridCol w:w="4648"/>
-        <w:gridCol w:w="4642"/>
-      </w:tblGrid>
-      <w:tr>
-        <w:trPr>
-          <w:tblCellSpacing w:w="100" w:type="dxa"/>
-        </w:trPr>
-        <w:tc>
-          <w:tcPr>
-            <w:tcW w:w="4348" w:type="dxa"/>
-          </w:tcPr>
-          <w:p>
-            <w:pPr>
-              <w:rPr>
-                <w:sz w:val="28"/>
-                <w:szCs w:val="28"/>
-              </w:rPr>
-            </w:pPr>
-            <w:r>
-              <w:rPr>
-                <w:sz w:val="28"/>
-                <w:szCs w:val="28"/>
-              </w:rPr>
-              <w:t>Project Name:</w:t>
-            </w:r>
-            <w:sdt>
-              <w:sdtPr>
-                <w:rPr>
-                  <w:sz w:val="28"/>
-                  <w:szCs w:val="28"/>
-                </w:rPr>
-                <w:id w:val="-1990704569"/>
-                <w:placeholder>
-                  <w:docPart w:val="DefaultPlaceholder_-1854013440"/>
-                </w:placeholder>
-                <w:showingPlcHdr/>
-                <w:text/>
-              </w:sdtPr>
-              <w:sdtEndPr/>
-              <w:sdtContent>
-                <w:r>
-                  <w:rPr>
-                    <w:rStyle w:val="PlaceholderText"/>
-                  </w:rPr>
-                  <w:t>Click or tap here to enter text.</w:t>
-                </w:r>
-              </w:sdtContent>
-            </w:sdt>
-            <w:r>
-              <w:rPr>
-                <w:sz w:val="28"/>
-                <w:szCs w:val="28"/>
-              </w:rPr>
-              <w:t xml:space="preserve"> </w:t>
+                <w:rFonts w:ascii="Century Gothic" w:hAnsi="Century Gothic" w:cs="Arial"/>
+                <w:b/>
+                <w:bCs/>
+                <w:sz w:val="24"/>
+                <w:szCs w:val="24"/>
+              </w:rPr>
+              <w:t xml:space="preserve">Project Name : </w:t>
             </w:r>
           </w:p>
         </w:tc>
         <w:tc>
           <w:tcPr>
-            <w:tcW w:w="4342" w:type="dxa"/>
+            <w:tcW w:w="1835" w:type="pct"/>
           </w:tcPr>
           <w:p>
             <w:pPr>
-              <w:rPr>
-                <w:sz w:val="28"/>
-                <w:szCs w:val="28"/>
+              <w:spacing w:after="480"/>
+              <w:rPr>
+                <w:rFonts w:ascii="Century Gothic" w:hAnsi="Century Gothic" w:cs="Arial"/>
+                <w:color w:val="FF0000"/>
+                <w:sz w:val="24"/>
+                <w:szCs w:val="24"/>
               </w:rPr>
             </w:pPr>
-            <w:r>
-              <w:rPr>
-                <w:sz w:val="28"/>
-                <w:szCs w:val="28"/>
-              </w:rPr>
-              <w:t>Team Name:</w:t>
-            </w:r>
             <w:sdt>
               <w:sdtPr>
                 <w:rPr>
-                  <w:sz w:val="28"/>
-                  <w:szCs w:val="28"/>
+                  <w:rFonts w:ascii="Century Gothic" w:hAnsi="Century Gothic" w:cs="Arial"/>
+                  <w:sz w:val="24"/>
+                  <w:szCs w:val="24"/>
                 </w:rPr>
-                <w:id w:val="-925574259"/>
+                <w:alias w:val="ProjectName"/>
+                <w:tag w:val="ProjectName"/>
+                <w:id w:val="1373968123"/>
                 <w:placeholder>
-                  <w:docPart w:val="DefaultPlaceholder_-1854013440"/>
+                  <w:docPart w:val="44A861942EDF442E992EE02ECC55B728"/>
                 </w:placeholder>
                 <w:showingPlcHdr/>
                 <w:text/>
               </w:sdtPr>
-              <w:sdtEndPr/>
               <w:sdtContent>
                 <w:r>
                   <w:rPr>
                     <w:rStyle w:val="PlaceholderText"/>
-                  </w:rPr>
-                  <w:t>Click or tap here to enter text.</w:t>
-                </w:r>
-              </w:sdtContent>
-            </w:sdt>
-            <w:r>
-              <w:rPr>
-                <w:sz w:val="28"/>
-                <w:szCs w:val="28"/>
-              </w:rPr>
-              <w:t xml:space="preserve"> </w:t>
-            </w:r>
-          </w:p>
-        </w:tc>
-      </w:tr>
-      <w:tr>
-        <w:trPr>
-          <w:tblCellSpacing w:w="100" w:type="dxa"/>
-        </w:trPr>
-        <w:tc>
-          <w:tcPr>
-            <w:tcW w:w="4348" w:type="dxa"/>
-          </w:tcPr>
-          <w:p>
-            <w:pPr>
-              <w:rPr>
-                <w:sz w:val="28"/>
-                <w:szCs w:val="28"/>
-              </w:rPr>
-            </w:pPr>
-            <w:r>
-              <w:rPr>
-                <w:sz w:val="28"/>
-                <w:szCs w:val="28"/>
-              </w:rPr>
-              <w:t>Team size:</w:t>
-            </w:r>
-            <w:sdt>
-              <w:sdtPr>
-                <w:rPr>
-                  <w:sz w:val="28"/>
-                  <w:szCs w:val="28"/>
-                </w:rPr>
-                <w:id w:val="-1687742970"/>
-                <w:placeholder>
-                  <w:docPart w:val="DefaultPlaceholder_-1854013440"/>
-                </w:placeholder>
-                <w:showingPlcHdr/>
-                <w:text/>
-              </w:sdtPr>
-              <w:sdtEndPr/>
-              <w:sdtContent>
-                <w:r>
-                  <w:rPr>
-                    <w:rStyle w:val="PlaceholderText"/>
+                    <w:rFonts w:ascii="Century Gothic" w:hAnsi="Century Gothic" w:cs="Arial"/>
                   </w:rPr>
                   <w:t>Click or tap here to enter text.</w:t>
                 </w:r>
@@ -317,40 +325,66 @@
         </w:tc>
         <w:tc>
           <w:tcPr>
-            <w:tcW w:w="4342" w:type="dxa"/>
+            <w:tcW w:w="919" w:type="pct"/>
           </w:tcPr>
           <w:p>
             <w:pPr>
-              <w:rPr>
-                <w:sz w:val="28"/>
-                <w:szCs w:val="28"/>
+              <w:spacing w:after="480"/>
+              <w:rPr>
+                <w:rFonts w:ascii="Century Gothic" w:hAnsi="Century Gothic" w:cs="Arial"/>
+                <w:b/>
+                <w:bCs/>
+                <w:sz w:val="24"/>
+                <w:szCs w:val="24"/>
               </w:rPr>
             </w:pPr>
             <w:r>
               <w:rPr>
-                <w:sz w:val="28"/>
-                <w:szCs w:val="28"/>
-              </w:rPr>
-              <w:t>Project Manager:</w:t>
+                <w:rFonts w:ascii="Century Gothic" w:hAnsi="Century Gothic" w:cs="Arial"/>
+                <w:b/>
+                <w:bCs/>
+                <w:sz w:val="24"/>
+                <w:szCs w:val="24"/>
+              </w:rPr>
+              <w:t xml:space="preserve">Project Manager : </w:t>
             </w:r>
+          </w:p>
+        </w:tc>
+        <w:tc>
+          <w:tcPr>
+            <w:tcW w:w="1444" w:type="pct"/>
+          </w:tcPr>
+          <w:p>
+            <w:pPr>
+              <w:spacing w:after="480"/>
+              <w:rPr>
+                <w:rFonts w:ascii="Century Gothic" w:hAnsi="Century Gothic" w:cs="Arial"/>
+                <w:color w:val="FF0000"/>
+                <w:sz w:val="24"/>
+                <w:szCs w:val="24"/>
+              </w:rPr>
+            </w:pPr>
             <w:sdt>
               <w:sdtPr>
                 <w:rPr>
-                  <w:sz w:val="28"/>
-                  <w:szCs w:val="28"/>
+                  <w:rFonts w:ascii="Century Gothic" w:hAnsi="Century Gothic" w:cs="Arial"/>
+                  <w:sz w:val="24"/>
+                  <w:szCs w:val="24"/>
                 </w:rPr>
-                <w:id w:val="-1521386863"/>
+                <w:alias w:val="ProjectManager"/>
+                <w:tag w:val="TeamName"/>
+                <w:id w:val="-692301940"/>
                 <w:placeholder>
-                  <w:docPart w:val="DefaultPlaceholder_-1854013440"/>
+                  <w:docPart w:val="187B370FD7B440E5A7B0E01CCFDA1382"/>
                 </w:placeholder>
                 <w:showingPlcHdr/>
                 <w:text/>
               </w:sdtPr>
-              <w:sdtEndPr/>
               <w:sdtContent>
                 <w:r>
                   <w:rPr>
                     <w:rStyle w:val="PlaceholderText"/>
+                    <w:rFonts w:ascii="Century Gothic" w:hAnsi="Century Gothic" w:cs="Arial"/>
                   </w:rPr>
                   <w:t>Click or tap here to enter text.</w:t>
                 </w:r>
@@ -361,68 +395,329 @@
       </w:tr>
       <w:tr>
         <w:trPr>
-          <w:tblCellSpacing w:w="100" w:type="dxa"/>
+          <w:trHeight w:val="20"/>
         </w:trPr>
         <w:tc>
           <w:tcPr>
-            <w:tcW w:w="4348" w:type="dxa"/>
+            <w:tcW w:w="803" w:type="pct"/>
           </w:tcPr>
           <w:p>
             <w:pPr>
-              <w:rPr>
-                <w:sz w:val="28"/>
-                <w:szCs w:val="28"/>
+              <w:spacing w:after="480"/>
+              <w:rPr>
+                <w:rFonts w:ascii="Century Gothic" w:hAnsi="Century Gothic" w:cs="Arial"/>
+                <w:b/>
+                <w:bCs/>
+                <w:sz w:val="24"/>
+                <w:szCs w:val="24"/>
               </w:rPr>
             </w:pPr>
             <w:r>
               <w:rPr>
-                <w:sz w:val="28"/>
-                <w:szCs w:val="28"/>
-              </w:rPr>
-              <w:t>Language:</w:t>
+                <w:rFonts w:ascii="Century Gothic" w:hAnsi="Century Gothic" w:cs="Arial"/>
+                <w:b/>
+                <w:bCs/>
+                <w:sz w:val="24"/>
+                <w:szCs w:val="24"/>
+              </w:rPr>
+              <w:t>Team size :</w:t>
             </w:r>
-            <w:bookmarkStart w:id="0" w:name="_GoBack"/>
-            <w:bookmarkEnd w:id="0"/>
           </w:p>
         </w:tc>
         <w:tc>
           <w:tcPr>
-            <w:tcW w:w="4342" w:type="dxa"/>
+            <w:tcW w:w="1835" w:type="pct"/>
           </w:tcPr>
           <w:p>
             <w:pPr>
-              <w:rPr>
-                <w:sz w:val="28"/>
-                <w:szCs w:val="28"/>
+              <w:spacing w:after="480"/>
+              <w:rPr>
+                <w:rFonts w:ascii="Century Gothic" w:hAnsi="Century Gothic" w:cs="Arial"/>
+                <w:color w:val="FF0000"/>
+                <w:sz w:val="24"/>
+                <w:szCs w:val="24"/>
+              </w:rPr>
+            </w:pPr>
+            <w:sdt>
+              <w:sdtPr>
+                <w:rPr>
+                  <w:rFonts w:ascii="Century Gothic" w:hAnsi="Century Gothic" w:cs="Arial"/>
+                  <w:sz w:val="24"/>
+                  <w:szCs w:val="24"/>
+                </w:rPr>
+                <w:alias w:val="TeamSize"/>
+                <w:tag w:val="TeamSize"/>
+                <w:id w:val="-1687742970"/>
+                <w:placeholder>
+                  <w:docPart w:val="BFDD74260D3B4CD19893C437E2DA8327"/>
+                </w:placeholder>
+                <w:showingPlcHdr/>
+                <w:text/>
+              </w:sdtPr>
+              <w:sdtContent>
+                <w:r>
+                  <w:rPr>
+                    <w:rStyle w:val="PlaceholderText"/>
+                    <w:rFonts w:ascii="Century Gothic" w:hAnsi="Century Gothic" w:cs="Arial"/>
+                  </w:rPr>
+                  <w:t>Click or tap here to enter text.</w:t>
+                </w:r>
+              </w:sdtContent>
+            </w:sdt>
+          </w:p>
+        </w:tc>
+        <w:tc>
+          <w:tcPr>
+            <w:tcW w:w="919" w:type="pct"/>
+          </w:tcPr>
+          <w:p>
+            <w:pPr>
+              <w:spacing w:after="480"/>
+              <w:rPr>
+                <w:rFonts w:ascii="Century Gothic" w:hAnsi="Century Gothic" w:cs="Arial"/>
+                <w:b/>
+                <w:bCs/>
+                <w:sz w:val="24"/>
+                <w:szCs w:val="24"/>
               </w:rPr>
             </w:pPr>
             <w:r>
               <w:rPr>
-                <w:sz w:val="28"/>
-                <w:szCs w:val="28"/>
-              </w:rPr>
-              <w:t>Platform:</w:t>
+                <w:rFonts w:ascii="Century Gothic" w:hAnsi="Century Gothic" w:cs="Arial"/>
+                <w:b/>
+                <w:bCs/>
+                <w:sz w:val="24"/>
+                <w:szCs w:val="24"/>
+              </w:rPr>
+              <w:t xml:space="preserve">Team Name : </w:t>
+            </w:r>
+          </w:p>
+        </w:tc>
+        <w:tc>
+          <w:tcPr>
+            <w:tcW w:w="1444" w:type="pct"/>
+          </w:tcPr>
+          <w:p>
+            <w:pPr>
+              <w:spacing w:after="480"/>
+              <w:rPr>
+                <w:rFonts w:ascii="Century Gothic" w:hAnsi="Century Gothic" w:cs="Arial"/>
+                <w:color w:val="FF0000"/>
+                <w:sz w:val="24"/>
+                <w:szCs w:val="24"/>
+              </w:rPr>
+            </w:pPr>
+            <w:sdt>
+              <w:sdtPr>
+                <w:rPr>
+                  <w:rFonts w:ascii="Century Gothic" w:hAnsi="Century Gothic" w:cs="Arial"/>
+                  <w:sz w:val="24"/>
+                  <w:szCs w:val="24"/>
+                </w:rPr>
+                <w:alias w:val="TeamName"/>
+                <w:tag w:val="TeamName"/>
+                <w:id w:val="-925574259"/>
+                <w:placeholder>
+                  <w:docPart w:val="FE219250A5B04B789C5228BE93EBA772"/>
+                </w:placeholder>
+                <w:showingPlcHdr/>
+                <w:text/>
+              </w:sdtPr>
+              <w:sdtContent>
+                <w:r>
+                  <w:rPr>
+                    <w:rStyle w:val="PlaceholderText"/>
+                    <w:rFonts w:ascii="Century Gothic" w:hAnsi="Century Gothic" w:cs="Arial"/>
+                  </w:rPr>
+                  <w:t>Click or tap here to enter text.</w:t>
+                </w:r>
+              </w:sdtContent>
+            </w:sdt>
+          </w:p>
+        </w:tc>
+      </w:tr>
+      <w:tr>
+        <w:trPr>
+          <w:trHeight w:val="20"/>
+        </w:trPr>
+        <w:tc>
+          <w:tcPr>
+            <w:tcW w:w="803" w:type="pct"/>
+          </w:tcPr>
+          <w:p>
+            <w:pPr>
+              <w:spacing w:after="480"/>
+              <w:rPr>
+                <w:rFonts w:ascii="Century Gothic" w:hAnsi="Century Gothic" w:cs="Arial"/>
+                <w:b/>
+                <w:bCs/>
+                <w:sz w:val="24"/>
+                <w:szCs w:val="24"/>
+              </w:rPr>
+            </w:pPr>
+            <w:r>
+              <w:rPr>
+                <w:rFonts w:ascii="Century Gothic" w:hAnsi="Century Gothic" w:cs="Arial"/>
+                <w:b/>
+                <w:bCs/>
+                <w:sz w:val="24"/>
+                <w:szCs w:val="24"/>
+              </w:rPr>
+              <w:t xml:space="preserve">Language : </w:t>
+            </w:r>
+          </w:p>
+        </w:tc>
+        <w:tc>
+          <w:tcPr>
+            <w:tcW w:w="1835" w:type="pct"/>
+          </w:tcPr>
+          <w:p>
+            <w:pPr>
+              <w:spacing w:after="480"/>
+              <w:rPr>
+                <w:rFonts w:ascii="Century Gothic" w:hAnsi="Century Gothic" w:cs="Arial"/>
+                <w:color w:val="FF0000"/>
+                <w:sz w:val="24"/>
+                <w:szCs w:val="24"/>
+              </w:rPr>
+            </w:pPr>
+            <w:sdt>
+              <w:sdtPr>
+                <w:rPr>
+                  <w:rFonts w:ascii="Century Gothic" w:hAnsi="Century Gothic" w:cs="Arial"/>
+                  <w:sz w:val="24"/>
+                  <w:szCs w:val="24"/>
+                </w:rPr>
+                <w:alias w:val="C#"/>
+                <w:tag w:val="C#"/>
+                <w:id w:val="-1541969200"/>
+                <w14:checkbox>
+                  <w14:checked w14:val="0"/>
+                  <w14:checkedState w14:val="2612" w14:font="MS Gothic"/>
+                  <w14:uncheckedState w14:val="2610" w14:font="MS Gothic"/>
+                </w14:checkbox>
+              </w:sdtPr>
+              <w:sdtContent>
+                <w:r>
+                  <w:rPr>
+                    <w:rFonts w:ascii="Segoe UI Symbol" w:eastAsia="MS Gothic" w:hAnsi="Segoe UI Symbol" w:cs="Segoe UI Symbol"/>
+                    <w:sz w:val="24"/>
+                    <w:szCs w:val="24"/>
+                  </w:rPr>
+                  <w:t>☐</w:t>
+                </w:r>
+              </w:sdtContent>
+            </w:sdt>
+            <w:r>
+              <w:rPr>
+                <w:rFonts w:ascii="Century Gothic" w:hAnsi="Century Gothic" w:cs="Arial"/>
+                <w:sz w:val="24"/>
+                <w:szCs w:val="24"/>
+              </w:rPr>
+              <w:t xml:space="preserve"> C# </w:t>
             </w:r>
             <w:sdt>
               <w:sdtPr>
                 <w:rPr>
-                  <w:sz w:val="28"/>
-                  <w:szCs w:val="28"/>
+                  <w:rFonts w:ascii="Century Gothic" w:hAnsi="Century Gothic" w:cs="Arial"/>
+                  <w:sz w:val="24"/>
+                  <w:szCs w:val="24"/>
                 </w:rPr>
-                <w:id w:val="1975249119"/>
+                <w:alias w:val="VB"/>
+                <w:tag w:val="VB"/>
+                <w:id w:val="201996205"/>
+                <w14:checkbox>
+                  <w14:checked w14:val="0"/>
+                  <w14:checkedState w14:val="2612" w14:font="MS Gothic"/>
+                  <w14:uncheckedState w14:val="2610" w14:font="MS Gothic"/>
+                </w14:checkbox>
+              </w:sdtPr>
+              <w:sdtContent>
+                <w:r>
+                  <w:rPr>
+                    <w:rFonts w:ascii="Segoe UI Symbol" w:eastAsia="MS Gothic" w:hAnsi="Segoe UI Symbol" w:cs="Segoe UI Symbol"/>
+                    <w:sz w:val="24"/>
+                    <w:szCs w:val="24"/>
+                  </w:rPr>
+                  <w:t>☐</w:t>
+                </w:r>
+              </w:sdtContent>
+            </w:sdt>
+            <w:r>
+              <w:rPr>
+                <w:rFonts w:ascii="Century Gothic" w:hAnsi="Century Gothic" w:cs="Arial"/>
+                <w:sz w:val="24"/>
+                <w:szCs w:val="24"/>
+              </w:rPr>
+              <w:t xml:space="preserve"> VB</w:t>
+            </w:r>
+          </w:p>
+        </w:tc>
+        <w:tc>
+          <w:tcPr>
+            <w:tcW w:w="919" w:type="pct"/>
+          </w:tcPr>
+          <w:p>
+            <w:pPr>
+              <w:spacing w:after="480"/>
+              <w:rPr>
+                <w:rFonts w:ascii="Century Gothic" w:hAnsi="Century Gothic" w:cs="Arial"/>
+                <w:b/>
+                <w:bCs/>
+                <w:sz w:val="24"/>
+                <w:szCs w:val="24"/>
+              </w:rPr>
+            </w:pPr>
+            <w:r>
+              <w:rPr>
+                <w:rFonts w:ascii="Century Gothic" w:hAnsi="Century Gothic" w:cs="Arial"/>
+                <w:b/>
+                <w:bCs/>
+                <w:sz w:val="24"/>
+                <w:szCs w:val="24"/>
+              </w:rPr>
+              <w:t xml:space="preserve">Platform : </w:t>
+            </w:r>
+          </w:p>
+        </w:tc>
+        <w:tc>
+          <w:tcPr>
+            <w:tcW w:w="1444" w:type="pct"/>
+          </w:tcPr>
+          <w:p>
+            <w:pPr>
+              <w:spacing w:after="480"/>
+              <w:rPr>
+                <w:rFonts w:ascii="Century Gothic" w:hAnsi="Century Gothic" w:cs="Arial"/>
+                <w:color w:val="FF0000"/>
+                <w:sz w:val="24"/>
+                <w:szCs w:val="24"/>
+              </w:rPr>
+            </w:pPr>
+            <w:sdt>
+              <w:sdtPr>
+                <w:rPr>
+                  <w:rFonts w:ascii="Century Gothic" w:hAnsi="Century Gothic" w:cs="Arial"/>
+                  <w:color w:val="FF0000"/>
+                  <w:sz w:val="24"/>
+                  <w:szCs w:val="24"/>
+                </w:rPr>
+                <w:alias w:val="Platform"/>
+                <w:tag w:val="Platform"/>
+                <w:id w:val="1643149626"/>
                 <w:placeholder>
-                  <w:docPart w:val="DefaultPlaceholder_-1854013439"/>
+                  <w:docPart w:val="2F4E700680B7485CA855CA05381EEF87"/>
                 </w:placeholder>
                 <w:showingPlcHdr/>
-                <w:comboBox>
+                <w:dropDownList>
                   <w:listItem w:value="Choose an item."/>
-                </w:comboBox>
+                </w:dropDownList>
               </w:sdtPr>
-              <w:sdtEndPr/>
               <w:sdtContent>
                 <w:r>
                   <w:rPr>
                     <w:rStyle w:val="PlaceholderText"/>
+                    <w:rFonts w:ascii="Century Gothic" w:hAnsi="Century Gothic" w:cs="Arial"/>
                   </w:rPr>
                   <w:t>Choose an item.</w:t>
                 </w:r>
@@ -433,35 +728,61 @@
       </w:tr>
       <w:tr>
         <w:trPr>
-          <w:tblCellSpacing w:w="100" w:type="dxa"/>
+          <w:trHeight w:val="20"/>
         </w:trPr>
         <w:tc>
           <w:tcPr>
-            <w:tcW w:w="4348" w:type="dxa"/>
+            <w:tcW w:w="803" w:type="pct"/>
           </w:tcPr>
           <w:p>
             <w:pPr>
-              <w:rPr>
-                <w:sz w:val="28"/>
-                <w:szCs w:val="28"/>
+              <w:spacing w:after="480"/>
+              <w:rPr>
+                <w:rFonts w:ascii="Century Gothic" w:hAnsi="Century Gothic" w:cs="Arial"/>
+                <w:b/>
+                <w:bCs/>
+                <w:sz w:val="24"/>
+                <w:szCs w:val="24"/>
               </w:rPr>
             </w:pPr>
             <w:r>
               <w:rPr>
-                <w:sz w:val="28"/>
-                <w:szCs w:val="28"/>
-              </w:rPr>
-              <w:t>Start date:</w:t>
+                <w:rFonts w:ascii="Century Gothic" w:hAnsi="Century Gothic" w:cs="Arial"/>
+                <w:b/>
+                <w:bCs/>
+                <w:sz w:val="24"/>
+                <w:szCs w:val="24"/>
+              </w:rPr>
+              <w:t xml:space="preserve">Start date : </w:t>
             </w:r>
+          </w:p>
+        </w:tc>
+        <w:tc>
+          <w:tcPr>
+            <w:tcW w:w="1835" w:type="pct"/>
+          </w:tcPr>
+          <w:p>
+            <w:pPr>
+              <w:spacing w:after="480"/>
+              <w:rPr>
+                <w:rFonts w:ascii="Century Gothic" w:hAnsi="Century Gothic" w:cs="Arial"/>
+                <w:color w:val="FF0000"/>
+                <w:sz w:val="24"/>
+                <w:szCs w:val="24"/>
+              </w:rPr>
+            </w:pPr>
             <w:sdt>
               <w:sdtPr>
                 <w:rPr>
-                  <w:sz w:val="28"/>
-                  <w:szCs w:val="28"/>
+                  <w:rFonts w:ascii="Century Gothic" w:hAnsi="Century Gothic" w:cs="Arial"/>
+                  <w:sz w:val="24"/>
+                  <w:szCs w:val="24"/>
                 </w:rPr>
-                <w:id w:val="1262878907"/>
+                <w:alias w:val="StartDate"/>
+                <w:tag w:val="Date"/>
+                <w:id w:val="-2045130141"/>
                 <w:placeholder>
-                  <w:docPart w:val="DefaultPlaceholder_-1854013438"/>
+                  <w:docPart w:val="5A46D0774D3D42C28BE012D2FD4504E3"/>
                 </w:placeholder>
                 <w:showingPlcHdr/>
                 <w:date>
@@ -471,11 +792,11 @@
                   <w:calendar w:val="gregorian"/>
                 </w:date>
               </w:sdtPr>
-              <w:sdtEndPr/>
               <w:sdtContent>
                 <w:r>
                   <w:rPr>
                     <w:rStyle w:val="PlaceholderText"/>
+                    <w:rFonts w:ascii="Century Gothic" w:hAnsi="Century Gothic" w:cs="Arial"/>
                   </w:rPr>
                   <w:t>Click or tap to enter a date.</w:t>
                 </w:r>
@@ -485,31 +806,65 @@
         </w:tc>
         <w:tc>
           <w:tcPr>
-            <w:tcW w:w="4342" w:type="dxa"/>
+            <w:tcW w:w="919" w:type="pct"/>
           </w:tcPr>
           <w:p>
             <w:pPr>
-              <w:rPr>
-                <w:sz w:val="28"/>
-                <w:szCs w:val="28"/>
+              <w:spacing w:after="480"/>
+              <w:rPr>
+                <w:rFonts w:ascii="Century Gothic" w:hAnsi="Century Gothic" w:cs="Arial"/>
+                <w:b/>
+                <w:bCs/>
+                <w:sz w:val="24"/>
+                <w:szCs w:val="24"/>
               </w:rPr>
             </w:pPr>
             <w:r>
               <w:rPr>
-                <w:sz w:val="28"/>
-                <w:szCs w:val="28"/>
-              </w:rPr>
-              <w:t xml:space="preserve">End date: </w:t>
+                <w:rFonts w:ascii="Century Gothic" w:hAnsi="Century Gothic" w:cs="Arial"/>
+                <w:b/>
+                <w:bCs/>
+                <w:sz w:val="24"/>
+                <w:szCs w:val="24"/>
+              </w:rPr>
+              <w:t>End date :</w:t>
+            </w:r>
+          </w:p>
+        </w:tc>
+        <w:tc>
+          <w:tcPr>
+            <w:tcW w:w="1444" w:type="pct"/>
+          </w:tcPr>
+          <w:p>
+            <w:pPr>
+              <w:spacing w:after="600"/>
+              <w:rPr>
+                <w:rFonts w:ascii="Century Gothic" w:hAnsi="Century Gothic" w:cs="Arial"/>
+                <w:color w:val="FF0000"/>
+                <w:sz w:val="24"/>
+                <w:szCs w:val="24"/>
+              </w:rPr>
+            </w:pPr>
+            <w:r>
+              <w:rPr>
+                <w:rFonts w:ascii="Century Gothic" w:hAnsi="Century Gothic" w:cs="Arial"/>
+                <w:sz w:val="24"/>
+                <w:szCs w:val="24"/>
+              </w:rPr>
+              <w:t xml:space="preserve"> </w:t>
             </w:r>
             <w:sdt>
               <w:sdtPr>
                 <w:rPr>
-                  <w:sz w:val="28"/>
-                  <w:szCs w:val="28"/>
+                  <w:rFonts w:ascii="Century Gothic" w:hAnsi="Century Gothic" w:cs="Arial"/>
+                  <w:sz w:val="24"/>
+                  <w:szCs w:val="24"/>
                 </w:rPr>
-                <w:id w:val="1328787205"/>
+                <w:alias w:val="EndDate"/>
+                <w:tag w:val="Date"/>
+                <w:id w:val="1026142874"/>
                 <w:placeholder>
-                  <w:docPart w:val="DefaultPlaceholder_-1854013438"/>
+                  <w:docPart w:val="82E5968DD114402D9BE6C6585B3F4B5F"/>
                 </w:placeholder>
                 <w:showingPlcHdr/>
                 <w:date>
@@ -519,11 +874,11 @@
                   <w:calendar w:val="gregorian"/>
                 </w:date>
               </w:sdtPr>
-              <w:sdtEndPr/>
               <w:sdtContent>
                 <w:r>
                   <w:rPr>
                     <w:rStyle w:val="PlaceholderText"/>
+                    <w:rFonts w:ascii="Century Gothic" w:hAnsi="Century Gothic" w:cs="Arial"/>
                   </w:rPr>
                   <w:t>Click or tap to enter a date.</w:t>
                 </w:r>
@@ -533,251 +888,599 @@
         </w:tc>
       </w:tr>
     </w:tbl>
+    <w:tbl>
+      <w:tblPr>
+        <w:tblW w:w="0" w:type="auto"/>
+        <w:tblBorders>
+          <w:top w:val="single" w:sz="24" w:space="0" w:color="00B0F0"/>
+          <w:bottom w:val="single" w:sz="24" w:space="0" w:color="00B0F0"/>
+          <w:insideH w:val="single" w:sz="24" w:space="0" w:color="00B0F0"/>
+          <w:insideV w:val="single" w:sz="24" w:space="0" w:color="00B0F0"/>
+        </w:tblBorders>
+        <w:tblLayout w:type="fixed"/>
+        <w:tblLook w:val="04A0" w:firstRow="1" w:lastRow="0" w:firstColumn="1" w:lastColumn="0" w:noHBand="0" w:noVBand="1"/>
+        <w:tblDescription w:val="Legend table to enter Status Code Legend"/>
+      </w:tblPr>
+      <w:tblGrid>
+        <w:gridCol w:w="2520"/>
+        <w:gridCol w:w="7920"/>
+      </w:tblGrid>
+      <w:tr>
+        <w:trPr>
+          <w:trHeight w:val="720"/>
+        </w:trPr>
+        <w:tc>
+          <w:tcPr>
+            <w:tcW w:w="2520" w:type="dxa"/>
+            <w:tcMar>
+              <w:top w:w="140" w:type="dxa"/>
+              <w:left w:w="140" w:type="dxa"/>
+              <w:bottom w:w="140" w:type="dxa"/>
+              <w:right w:w="140" w:type="dxa"/>
+            </w:tcMar>
+            <w:vAlign w:val="center"/>
+          </w:tcPr>
+          <w:p>
+            <w:pPr>
+              <w:spacing w:after="0" w:line="240" w:lineRule="auto"/>
+              <w:rPr>
+                <w:rFonts w:ascii="Century Gothic" w:hAnsi="Century Gothic" w:cs="Arial"/>
+                <w:b/>
+                <w:bCs/>
+                <w:sz w:val="24"/>
+                <w:szCs w:val="24"/>
+              </w:rPr>
+            </w:pPr>
+            <w:r>
+              <w:rPr>
+                <w:rFonts w:ascii="Century Gothic" w:hAnsi="Century Gothic" w:cs="Arial"/>
+                <w:b/>
+                <w:bCs/>
+                <w:sz w:val="24"/>
+                <w:szCs w:val="24"/>
+              </w:rPr>
+              <w:t>Project Vision</w:t>
+            </w:r>
+          </w:p>
+        </w:tc>
+        <w:tc>
+          <w:tcPr>
+            <w:tcW w:w="7920" w:type="dxa"/>
+            <w:tcMar>
+              <w:top w:w="140" w:type="dxa"/>
+              <w:left w:w="140" w:type="dxa"/>
+              <w:bottom w:w="140" w:type="dxa"/>
+              <w:right w:w="140" w:type="dxa"/>
+            </w:tcMar>
+            <w:vAlign w:val="center"/>
+          </w:tcPr>
+          <w:p>
+            <w:pPr>
+              <w:spacing w:after="0" w:line="240" w:lineRule="auto"/>
+              <w:rPr>
+                <w:rFonts w:ascii="Century Gothic" w:hAnsi="Century Gothic" w:cs="Arial"/>
+                <w:sz w:val="24"/>
+                <w:szCs w:val="24"/>
+              </w:rPr>
+            </w:pPr>
+            <w:r>
+              <w:rPr>
+                <w:rFonts w:ascii="Century Gothic" w:hAnsi="Century Gothic" w:cs="Arial"/>
+                <w:sz w:val="24"/>
+                <w:szCs w:val="24"/>
+              </w:rPr>
+              <w:t xml:space="preserve"> </w:t>
+            </w:r>
+            <w:sdt>
+              <w:sdtPr>
+                <w:rPr>
+                  <w:rFonts w:ascii="Century Gothic" w:hAnsi="Century Gothic" w:cs="Arial"/>
+                  <w:sz w:val="24"/>
+                  <w:szCs w:val="24"/>
+                </w:rPr>
+                <w:alias w:val="ProjectVision"/>
+                <w:tag w:val="ProjectVision"/>
+                <w:id w:val="384761380"/>
+                <w:placeholder>
+                  <w:docPart w:val="DefaultPlaceholder_-1854013440"/>
+                </w:placeholder>
+                <w:showingPlcHdr/>
+              </w:sdtPr>
+              <w:sdtContent>
+                <w:r>
+                  <w:rPr>
+                    <w:rStyle w:val="PlaceholderText"/>
+                    <w:rFonts w:ascii="Century Gothic" w:hAnsi="Century Gothic"/>
+                  </w:rPr>
+                  <w:t>Click or tap here to enter text.</w:t>
+                </w:r>
+              </w:sdtContent>
+            </w:sdt>
+          </w:p>
+        </w:tc>
+      </w:tr>
+      <w:tr>
+        <w:trPr>
+          <w:trHeight w:val="720"/>
+        </w:trPr>
+        <w:tc>
+          <w:tcPr>
+            <w:tcW w:w="2520" w:type="dxa"/>
+            <w:tcMar>
+              <w:top w:w="140" w:type="dxa"/>
+              <w:left w:w="140" w:type="dxa"/>
+              <w:bottom w:w="140" w:type="dxa"/>
+              <w:right w:w="140" w:type="dxa"/>
+            </w:tcMar>
+            <w:vAlign w:val="center"/>
+          </w:tcPr>
+          <w:p>
+            <w:pPr>
+              <w:spacing w:after="0" w:line="240" w:lineRule="auto"/>
+              <w:rPr>
+                <w:rFonts w:ascii="Century Gothic" w:hAnsi="Century Gothic" w:cs="Arial"/>
+                <w:b/>
+                <w:bCs/>
+                <w:sz w:val="24"/>
+                <w:szCs w:val="24"/>
+              </w:rPr>
+            </w:pPr>
+            <w:sdt>
+              <w:sdtPr>
+                <w:rPr>
+                  <w:rFonts w:ascii="Century Gothic" w:hAnsi="Century Gothic" w:cs="Arial"/>
+                  <w:b/>
+                  <w:bCs/>
+                  <w:sz w:val="24"/>
+                  <w:szCs w:val="24"/>
+                </w:rPr>
+                <w:alias w:val="Issues:"/>
+                <w:tag w:val="Issues:"/>
+                <w:id w:val="1069549313"/>
+                <w:placeholder>
+                  <w:docPart w:val="7EC4D0B0AFB24C2D88AD572608D3AC8C"/>
+                </w:placeholder>
+                <w:temporary/>
+                <w:showingPlcHdr/>
+                <w15:appearance w15:val="hidden"/>
+              </w:sdtPr>
+              <w:sdtContent>
+                <w:r>
+                  <w:rPr>
+                    <w:rFonts w:ascii="Century Gothic" w:hAnsi="Century Gothic" w:cs="Arial"/>
+                    <w:b/>
+                    <w:bCs/>
+                    <w:sz w:val="24"/>
+                    <w:szCs w:val="24"/>
+                  </w:rPr>
+                  <w:t>Issues</w:t>
+                </w:r>
+              </w:sdtContent>
+            </w:sdt>
+          </w:p>
+        </w:tc>
+        <w:tc>
+          <w:tcPr>
+            <w:tcW w:w="7920" w:type="dxa"/>
+            <w:tcMar>
+              <w:top w:w="140" w:type="dxa"/>
+              <w:left w:w="140" w:type="dxa"/>
+              <w:bottom w:w="140" w:type="dxa"/>
+              <w:right w:w="140" w:type="dxa"/>
+            </w:tcMar>
+            <w:vAlign w:val="center"/>
+          </w:tcPr>
+          <w:p>
+            <w:pPr>
+              <w:spacing w:after="0" w:line="240" w:lineRule="auto"/>
+              <w:rPr>
+                <w:rFonts w:ascii="Century Gothic" w:hAnsi="Century Gothic" w:cs="Arial"/>
+                <w:sz w:val="24"/>
+                <w:szCs w:val="24"/>
+              </w:rPr>
+            </w:pPr>
+            <w:r>
+              <w:rPr>
+                <w:rFonts w:ascii="Century Gothic" w:hAnsi="Century Gothic" w:cs="Arial"/>
+                <w:sz w:val="24"/>
+                <w:szCs w:val="24"/>
+              </w:rPr>
+              <w:t xml:space="preserve"> </w:t>
+            </w:r>
+            <w:sdt>
+              <w:sdtPr>
+                <w:rPr>
+                  <w:rFonts w:ascii="Century Gothic" w:hAnsi="Century Gothic" w:cs="Arial"/>
+                  <w:sz w:val="24"/>
+                  <w:szCs w:val="24"/>
+                </w:rPr>
+                <w:alias w:val="Issues"/>
+                <w:tag w:val="Issues"/>
+                <w:id w:val="946435757"/>
+                <w:placeholder>
+                  <w:docPart w:val="DefaultPlaceholder_-1854013440"/>
+                </w:placeholder>
+                <w:showingPlcHdr/>
+              </w:sdtPr>
+              <w:sdtContent>
+                <w:r>
+                  <w:rPr>
+                    <w:rStyle w:val="PlaceholderText"/>
+                    <w:rFonts w:ascii="Century Gothic" w:hAnsi="Century Gothic"/>
+                  </w:rPr>
+                  <w:t>Click or tap here to enter text.</w:t>
+                </w:r>
+              </w:sdtContent>
+            </w:sdt>
+          </w:p>
+        </w:tc>
+      </w:tr>
+      <w:tr>
+        <w:trPr>
+          <w:trHeight w:val="720"/>
+        </w:trPr>
+        <w:tc>
+          <w:tcPr>
+            <w:tcW w:w="2520" w:type="dxa"/>
+            <w:tcMar>
+              <w:top w:w="140" w:type="dxa"/>
+              <w:left w:w="140" w:type="dxa"/>
+              <w:bottom w:w="140" w:type="dxa"/>
+              <w:right w:w="140" w:type="dxa"/>
+            </w:tcMar>
+            <w:vAlign w:val="center"/>
+          </w:tcPr>
+          <w:p>
+            <w:pPr>
+              <w:spacing w:after="0" w:line="240" w:lineRule="auto"/>
+              <w:rPr>
+                <w:rFonts w:ascii="Century Gothic" w:hAnsi="Century Gothic" w:cs="Arial"/>
+                <w:b/>
+                <w:bCs/>
+                <w:sz w:val="24"/>
+                <w:szCs w:val="24"/>
+              </w:rPr>
+            </w:pPr>
+            <w:r>
+              <w:rPr>
+                <w:rFonts w:ascii="Century Gothic" w:hAnsi="Century Gothic" w:cs="Arial"/>
+                <w:b/>
+                <w:bCs/>
+                <w:sz w:val="24"/>
+                <w:szCs w:val="24"/>
+              </w:rPr>
+              <w:t>Milestone accomplished</w:t>
+            </w:r>
+          </w:p>
+        </w:tc>
+        <w:tc>
+          <w:tcPr>
+            <w:tcW w:w="7920" w:type="dxa"/>
+            <w:tcMar>
+              <w:top w:w="140" w:type="dxa"/>
+              <w:left w:w="140" w:type="dxa"/>
+              <w:bottom w:w="140" w:type="dxa"/>
+              <w:right w:w="140" w:type="dxa"/>
+            </w:tcMar>
+            <w:vAlign w:val="center"/>
+          </w:tcPr>
+          <w:p>
+            <w:pPr>
+              <w:spacing w:after="0" w:line="240" w:lineRule="auto"/>
+              <w:rPr>
+                <w:rFonts w:ascii="Century Gothic" w:hAnsi="Century Gothic" w:cs="Arial"/>
+                <w:sz w:val="24"/>
+                <w:szCs w:val="24"/>
+              </w:rPr>
+            </w:pPr>
+            <w:r>
+              <w:rPr>
+                <w:rFonts w:ascii="Century Gothic" w:hAnsi="Century Gothic" w:cs="Arial"/>
+                <w:sz w:val="24"/>
+                <w:szCs w:val="24"/>
+              </w:rPr>
+              <w:t xml:space="preserve"> </w:t>
+            </w:r>
+            <w:sdt>
+              <w:sdtPr>
+                <w:rPr>
+                  <w:rFonts w:ascii="Century Gothic" w:hAnsi="Century Gothic" w:cs="Arial"/>
+                  <w:sz w:val="24"/>
+                  <w:szCs w:val="24"/>
+                </w:rPr>
+                <w:alias w:val="MilestoneAccomplished"/>
+                <w:tag w:val="MilestoneAccomplished"/>
+                <w:id w:val="885912953"/>
+                <w:placeholder>
+                  <w:docPart w:val="DefaultPlaceholder_-1854013440"/>
+                </w:placeholder>
+                <w:showingPlcHdr/>
+                <w:text/>
+              </w:sdtPr>
+              <w:sdtContent>
+                <w:r>
+                  <w:rPr>
+                    <w:rStyle w:val="PlaceholderText"/>
+                    <w:rFonts w:ascii="Century Gothic" w:hAnsi="Century Gothic"/>
+                  </w:rPr>
+                  <w:t>Click or tap here to enter text.</w:t>
+                </w:r>
+              </w:sdtContent>
+            </w:sdt>
+          </w:p>
+        </w:tc>
+      </w:tr>
+      <w:tr>
+        <w:trPr>
+          <w:trHeight w:val="720"/>
+        </w:trPr>
+        <w:tc>
+          <w:tcPr>
+            <w:tcW w:w="2520" w:type="dxa"/>
+            <w:tcMar>
+              <w:top w:w="140" w:type="dxa"/>
+              <w:left w:w="140" w:type="dxa"/>
+              <w:bottom w:w="140" w:type="dxa"/>
+              <w:right w:w="140" w:type="dxa"/>
+            </w:tcMar>
+            <w:vAlign w:val="center"/>
+          </w:tcPr>
+          <w:p>
+            <w:pPr>
+              <w:spacing w:after="0" w:line="240" w:lineRule="auto"/>
+              <w:rPr>
+                <w:rFonts w:ascii="Century Gothic" w:hAnsi="Century Gothic" w:cs="Arial"/>
+                <w:b/>
+                <w:bCs/>
+                <w:sz w:val="24"/>
+                <w:szCs w:val="24"/>
+              </w:rPr>
+            </w:pPr>
+            <w:r>
+              <w:rPr>
+                <w:rFonts w:ascii="Century Gothic" w:hAnsi="Century Gothic" w:cs="Arial"/>
+                <w:b/>
+                <w:bCs/>
+                <w:sz w:val="24"/>
+                <w:szCs w:val="24"/>
+              </w:rPr>
+              <w:t>Milestones planned for next week</w:t>
+            </w:r>
+          </w:p>
+        </w:tc>
+        <w:tc>
+          <w:tcPr>
+            <w:tcW w:w="7920" w:type="dxa"/>
+            <w:tcMar>
+              <w:top w:w="140" w:type="dxa"/>
+              <w:left w:w="140" w:type="dxa"/>
+              <w:bottom w:w="140" w:type="dxa"/>
+              <w:right w:w="140" w:type="dxa"/>
+            </w:tcMar>
+            <w:vAlign w:val="center"/>
+          </w:tcPr>
+          <w:p>
+            <w:pPr>
+              <w:spacing w:after="0" w:line="240" w:lineRule="auto"/>
+              <w:rPr>
+                <w:rFonts w:ascii="Century Gothic" w:hAnsi="Century Gothic" w:cs="Arial"/>
+                <w:sz w:val="24"/>
+                <w:szCs w:val="24"/>
+              </w:rPr>
+            </w:pPr>
+            <w:r>
+              <w:rPr>
+                <w:rFonts w:ascii="Century Gothic" w:hAnsi="Century Gothic" w:cs="Arial"/>
+                <w:sz w:val="24"/>
+                <w:szCs w:val="24"/>
+              </w:rPr>
+              <w:t xml:space="preserve"> </w:t>
+            </w:r>
+            <w:sdt>
+              <w:sdtPr>
+                <w:rPr>
+                  <w:rFonts w:ascii="Century Gothic" w:hAnsi="Century Gothic" w:cs="Arial"/>
+                  <w:sz w:val="24"/>
+                  <w:szCs w:val="24"/>
+                </w:rPr>
+                <w:alias w:val="NextWeekMilestones"/>
+                <w:tag w:val="NextWeekMilestones"/>
+                <w:id w:val="1660729109"/>
+                <w:placeholder>
+                  <w:docPart w:val="DefaultPlaceholder_-1854013440"/>
+                </w:placeholder>
+                <w:showingPlcHdr/>
+                <w:text/>
+              </w:sdtPr>
+              <w:sdtContent>
+                <w:r>
+                  <w:rPr>
+                    <w:rStyle w:val="PlaceholderText"/>
+                    <w:rFonts w:ascii="Century Gothic" w:hAnsi="Century Gothic"/>
+                  </w:rPr>
+                  <w:t>Click or tap here to enter text.</w:t>
+                </w:r>
+              </w:sdtContent>
+            </w:sdt>
+          </w:p>
+        </w:tc>
+      </w:tr>
+      <w:tr>
+        <w:trPr>
+          <w:trHeight w:val="720"/>
+        </w:trPr>
+        <w:tc>
+          <w:tcPr>
+            <w:tcW w:w="2520" w:type="dxa"/>
+            <w:tcMar>
+              <w:top w:w="140" w:type="dxa"/>
+              <w:left w:w="140" w:type="dxa"/>
+              <w:bottom w:w="140" w:type="dxa"/>
+              <w:right w:w="140" w:type="dxa"/>
+            </w:tcMar>
+            <w:vAlign w:val="center"/>
+          </w:tcPr>
+          <w:p>
+            <w:pPr>
+              <w:spacing w:after="0" w:line="240" w:lineRule="auto"/>
+              <w:rPr>
+                <w:rFonts w:ascii="Century Gothic" w:hAnsi="Century Gothic" w:cs="Arial"/>
+                <w:b/>
+                <w:bCs/>
+                <w:sz w:val="24"/>
+                <w:szCs w:val="24"/>
+              </w:rPr>
+            </w:pPr>
+            <w:r>
+              <w:rPr>
+                <w:rFonts w:ascii="Century Gothic" w:hAnsi="Century Gothic" w:cs="Arial"/>
+                <w:b/>
+                <w:bCs/>
+                <w:sz w:val="24"/>
+                <w:szCs w:val="24"/>
+              </w:rPr>
+              <w:t>Upcoming milestones</w:t>
+            </w:r>
+          </w:p>
+        </w:tc>
+        <w:tc>
+          <w:tcPr>
+            <w:tcW w:w="7920" w:type="dxa"/>
+            <w:tcMar>
+              <w:top w:w="140" w:type="dxa"/>
+              <w:left w:w="140" w:type="dxa"/>
+              <w:bottom w:w="140" w:type="dxa"/>
+              <w:right w:w="140" w:type="dxa"/>
+            </w:tcMar>
+            <w:vAlign w:val="center"/>
+          </w:tcPr>
+          <w:p>
+            <w:pPr>
+              <w:pStyle w:val="ListParagraph"/>
+              <w:spacing w:after="0" w:line="240" w:lineRule="auto"/>
+              <w:ind w:left="0"/>
+              <w:rPr>
+                <w:rFonts w:ascii="Century Gothic" w:hAnsi="Century Gothic" w:cs="Arial"/>
+                <w:sz w:val="24"/>
+                <w:szCs w:val="24"/>
+              </w:rPr>
+            </w:pPr>
+            <w:r>
+              <w:rPr>
+                <w:rFonts w:ascii="Century Gothic" w:hAnsi="Century Gothic" w:cs="Arial"/>
+                <w:sz w:val="24"/>
+                <w:szCs w:val="24"/>
+              </w:rPr>
+              <w:t xml:space="preserve"> </w:t>
+            </w:r>
+            <w:sdt>
+              <w:sdtPr>
+                <w:rPr>
+                  <w:rFonts w:ascii="Century Gothic" w:hAnsi="Century Gothic" w:cs="Arial"/>
+                  <w:sz w:val="24"/>
+                  <w:szCs w:val="24"/>
+                </w:rPr>
+                <w:alias w:val="UpcomingMilestones"/>
+                <w:tag w:val="UpcomingMilestones"/>
+                <w:id w:val="-1464885777"/>
+                <w:placeholder>
+                  <w:docPart w:val="AC06FF90D32E4E9293C776287B204214"/>
+                </w:placeholder>
+                <w:showingPlcHdr/>
+                <w:text/>
+              </w:sdtPr>
+              <w:sdtContent>
+                <w:r>
+                  <w:rPr>
+                    <w:rStyle w:val="PlaceholderText"/>
+                    <w:rFonts w:ascii="Century Gothic" w:hAnsi="Century Gothic"/>
+                  </w:rPr>
+                  <w:t>Click or tap here to enter text.</w:t>
+                </w:r>
+              </w:sdtContent>
+            </w:sdt>
+          </w:p>
+        </w:tc>
+      </w:tr>
+    </w:tbl>
+    <w:p>
+      <w:pPr>
+        <w:spacing w:after="0" w:line="240" w:lineRule="auto"/>
+        <w:rPr>
+          <w:rFonts w:ascii="Century Gothic" w:hAnsi="Century Gothic" w:cs="Arial"/>
+          <w:color w:val="FF0000"/>
+          <w:sz w:val="2"/>
+          <w:szCs w:val="2"/>
+        </w:rPr>
+      </w:pPr>
+    </w:p>
     <w:sdt>
       <w:sdtPr>
         <w:rPr>
-          <w:b/>
-          <w:color w:val="1F3864" w:themeColor="accent1" w:themeShade="80"/>
-          <w:sz w:val="28"/>
-          <w:szCs w:val="28"/>
+          <w:rFonts w:ascii="Century Gothic" w:hAnsi="Century Gothic" w:cs="Arial"/>
+          <w:sz w:val="24"/>
+          <w:szCs w:val="24"/>
         </w:rPr>
-        <w:id w:val="228279825"/>
+        <w:alias w:val="ContactInformation"/>
+        <w:tag w:val="ContactInformation"/>
+        <w:id w:val="382834884"/>
         <w:placeholder>
-          <w:docPart w:val="DefaultPlaceholder_-1854013437"/>
+          <w:docPart w:val="DefaultPlaceholder_-1854013440"/>
         </w:placeholder>
-        <w:docPartList>
-          <w:docPartGallery w:val="Quick Parts"/>
-        </w:docPartList>
       </w:sdtPr>
-      <w:sdtEndPr>
-        <w:rPr>
-          <w:b w:val="0"/>
-          <w:color w:val="auto"/>
-          <w:sz w:val="22"/>
-          <w:szCs w:val="22"/>
-        </w:rPr>
-      </w:sdtEndPr>
       <w:sdtContent>
-        <w:p>
-          <w:r>
-            <w:rPr>
-              <w:b/>
-              <w:color w:val="1F3864" w:themeColor="accent1" w:themeShade="80"/>
-              <w:sz w:val="28"/>
-              <w:szCs w:val="28"/>
-            </w:rPr>
-            <w:t>Description:</w:t>
-          </w:r>
-          <w:r>
-            <w:t xml:space="preserve"> </w:t>
-          </w:r>
-        </w:p>
-        <w:p>
-          <w:pPr>
-            <w:ind w:firstLine="720"/>
-            <w:rPr>
-              <w:rFonts w:cstheme="minorHAnsi"/>
-            </w:rPr>
-          </w:pPr>
-          <w:r>
-            <w:rPr>
-              <w:rStyle w:val="Strong"/>
-              <w:rFonts w:cstheme="minorHAnsi"/>
-              <w:color w:val="000000"/>
-              <w:sz w:val="24"/>
-              <w:szCs w:val="24"/>
-              <w:shd w:val="clear" w:color="auto" w:fill="FFFFFF"/>
-            </w:rPr>
-            <w:t>Lorem Ipsum</w:t>
-          </w:r>
-          <w:r>
-            <w:rPr>
-              <w:rFonts w:cstheme="minorHAnsi"/>
-              <w:color w:val="000000"/>
-              <w:sz w:val="24"/>
-              <w:szCs w:val="24"/>
-              <w:shd w:val="clear" w:color="auto" w:fill="FFFFFF"/>
-            </w:rPr>
-            <w:t xml:space="preserve"> is simply dummy text of the printing and typesetting industry. Lorem Ipsum has been the industry's standard dummy text ever since the 1500s, when an unknown printer took a galley of type and scrambled it to make a type specimen book. It has survived not only five centuries, but also the leap into electronic typesetting, remaining essentially unchanged. It was </w:t>
-          </w:r>
-          <w:proofErr w:type="spellStart"/>
-          <w:r>
-            <w:rPr>
-              <w:rFonts w:cstheme="minorHAnsi"/>
-              <w:color w:val="000000"/>
-              <w:sz w:val="24"/>
-              <w:szCs w:val="24"/>
-              <w:shd w:val="clear" w:color="auto" w:fill="FFFFFF"/>
-            </w:rPr>
-            <w:t>popularised</w:t>
-          </w:r>
-          <w:proofErr w:type="spellEnd"/>
-          <w:r>
-            <w:rPr>
-              <w:rFonts w:cstheme="minorHAnsi"/>
-              <w:color w:val="000000"/>
-              <w:sz w:val="24"/>
-              <w:szCs w:val="24"/>
-              <w:shd w:val="clear" w:color="auto" w:fill="FFFFFF"/>
-            </w:rPr>
-            <w:t xml:space="preserve"> in the 1960s with the release of </w:t>
-          </w:r>
-          <w:proofErr w:type="spellStart"/>
-          <w:r>
-            <w:rPr>
-              <w:rFonts w:cstheme="minorHAnsi"/>
-              <w:color w:val="000000"/>
-              <w:sz w:val="24"/>
-              <w:szCs w:val="24"/>
-              <w:shd w:val="clear" w:color="auto" w:fill="FFFFFF"/>
-            </w:rPr>
-            <w:t>Letraset</w:t>
-          </w:r>
-          <w:proofErr w:type="spellEnd"/>
-          <w:r>
-            <w:rPr>
-              <w:rFonts w:cstheme="minorHAnsi"/>
-              <w:color w:val="000000"/>
-              <w:sz w:val="24"/>
-              <w:szCs w:val="24"/>
-              <w:shd w:val="clear" w:color="auto" w:fill="FFFFFF"/>
-            </w:rPr>
-            <w:t xml:space="preserve"> sheets containing Lorem Ipsum passages, and more recently with desktop publishing software like Aldus PageMaker including versions of Lorem Ipsum.</w:t>
-          </w:r>
-        </w:p>
-        <w:p>
-          <w:r>
-            <w:rPr>
-              <w:b/>
-              <w:color w:val="1F3864" w:themeColor="accent1" w:themeShade="80"/>
-              <w:sz w:val="28"/>
-              <w:szCs w:val="28"/>
-            </w:rPr>
-            <w:t xml:space="preserve">Project </w:t>
-          </w:r>
-          <w:r>
-            <w:rPr>
-              <w:b/>
-              <w:color w:val="1F3864" w:themeColor="accent1" w:themeShade="80"/>
-              <w:sz w:val="28"/>
-              <w:szCs w:val="28"/>
-            </w:rPr>
-            <w:t>status</w:t>
-          </w:r>
-          <w:r>
-            <w:rPr>
-              <w:b/>
-              <w:color w:val="1F3864" w:themeColor="accent1" w:themeShade="80"/>
-              <w:sz w:val="28"/>
-              <w:szCs w:val="28"/>
-            </w:rPr>
-            <w:t>:</w:t>
-          </w:r>
-        </w:p>
         <w:tbl>
           <w:tblPr>
             <w:tblStyle w:val="TableGrid"/>
             <w:tblW w:w="0" w:type="auto"/>
-            <w:tblLook w:val="04A0" w:firstRow="1" w:lastRow="0" w:firstColumn="1" w:lastColumn="0" w:noHBand="0" w:noVBand="1"/>
+            <w:tblBorders>
+              <w:top w:val="none" w:sz="0" w:space="0" w:color="auto"/>
+              <w:left w:val="none" w:sz="0" w:space="0" w:color="auto"/>
+              <w:bottom w:val="none" w:sz="0" w:space="0" w:color="auto"/>
+              <w:right w:val="none" w:sz="0" w:space="0" w:color="auto"/>
+              <w:insideH w:val="none" w:sz="0" w:space="0" w:color="auto"/>
+              <w:insideV w:val="none" w:sz="0" w:space="0" w:color="auto"/>
+            </w:tblBorders>
+            <w:tblLayout w:type="fixed"/>
+            <w:tblLook w:val="0620" w:firstRow="1" w:lastRow="0" w:firstColumn="0" w:lastColumn="0" w:noHBand="1" w:noVBand="1"/>
+            <w:tblDescription w:val="Layout table to enter Project Title and Project status"/>
           </w:tblPr>
           <w:tblGrid>
-            <w:gridCol w:w="4675"/>
-            <w:gridCol w:w="4675"/>
+            <w:gridCol w:w="6235"/>
+            <w:gridCol w:w="4205"/>
           </w:tblGrid>
           <w:tr>
             <w:tc>
               <w:tcPr>
-                <w:tcW w:w="4675" w:type="dxa"/>
+                <w:tcW w:w="6235" w:type="dxa"/>
+              </w:tcPr>
+              <w:p>
+                <w:pPr>
+                  <w:spacing w:before="480" w:after="120"/>
+                  <w:rPr>
+                    <w:rFonts w:ascii="Century Gothic" w:hAnsi="Century Gothic" w:cs="Arial"/>
+                    <w:b/>
+                    <w:bCs/>
+                  </w:rPr>
+                </w:pPr>
+                <w:r>
+                  <w:rPr>
+                    <w:rFonts w:ascii="Century Gothic" w:hAnsi="Century Gothic" w:cs="Arial"/>
+                    <w:b/>
+                    <w:bCs/>
+                  </w:rPr>
+                  <w:t>Contact Information :</w:t>
+                </w:r>
+              </w:p>
+            </w:tc>
+            <w:tc>
+              <w:tcPr>
+                <w:tcW w:w="4205" w:type="dxa"/>
               </w:tcPr>
               <w:p>
                 <w:pPr>
                   <w:rPr>
-                    <w:sz w:val="24"/>
-                    <w:szCs w:val="24"/>
-                  </w:rPr>
-                </w:pPr>
-                <w:r>
-                  <w:rPr>
-                    <w:sz w:val="24"/>
-                    <w:szCs w:val="24"/>
-                  </w:rPr>
-                  <w:t>Completed works:</w:t>
-                </w:r>
-              </w:p>
-              <w:p>
-                <w:pPr>
-                  <w:rPr>
-                    <w:sz w:val="24"/>
-                    <w:szCs w:val="24"/>
-                  </w:rPr>
-                </w:pPr>
-              </w:p>
-            </w:tc>
-            <w:tc>
-              <w:tcPr>
-                <w:tcW w:w="4675" w:type="dxa"/>
-              </w:tcPr>
-              <w:p>
-                <w:pPr>
-                  <w:pStyle w:val="ListParagraph"/>
-                  <w:numPr>
-                    <w:ilvl w:val="0"/>
-                    <w:numId w:val="1"/>
-                  </w:numPr>
-                  <w:rPr>
-                    <w:sz w:val="24"/>
-                    <w:szCs w:val="24"/>
-                  </w:rPr>
-                </w:pPr>
-                <w:r>
-                  <w:rPr>
-                    <w:rStyle w:val="Strong"/>
-                    <w:rFonts w:cstheme="minorHAnsi"/>
-                    <w:color w:val="000000"/>
-                    <w:sz w:val="24"/>
-                    <w:szCs w:val="24"/>
-                    <w:shd w:val="clear" w:color="auto" w:fill="FFFFFF"/>
-                  </w:rPr>
-                  <w:t>Lorem Ipsum</w:t>
-                </w:r>
-                <w:r>
-                  <w:rPr>
-                    <w:rFonts w:cstheme="minorHAnsi"/>
-                    <w:color w:val="000000"/>
-                    <w:sz w:val="24"/>
-                    <w:szCs w:val="24"/>
-                    <w:shd w:val="clear" w:color="auto" w:fill="FFFFFF"/>
-                  </w:rPr>
-                  <w:t xml:space="preserve"> is simply dummy text of the printing and typesetting industry. </w:t>
-                </w:r>
-              </w:p>
-              <w:p>
-                <w:pPr>
-                  <w:pStyle w:val="ListParagraph"/>
-                  <w:numPr>
-                    <w:ilvl w:val="0"/>
-                    <w:numId w:val="1"/>
-                  </w:numPr>
-                  <w:rPr>
-                    <w:sz w:val="24"/>
-                    <w:szCs w:val="24"/>
-                  </w:rPr>
-                </w:pPr>
-                <w:r>
-                  <w:rPr>
-                    <w:rFonts w:cstheme="minorHAnsi"/>
-                    <w:color w:val="000000"/>
-                    <w:sz w:val="24"/>
-                    <w:szCs w:val="24"/>
-                    <w:shd w:val="clear" w:color="auto" w:fill="FFFFFF"/>
-                  </w:rPr>
-                  <w:t xml:space="preserve">Lorem Ipsum has been the industry's standard dummy text ever since the 1500s, when an unknown printer took a galley of type and scrambled it to make a type specimen book. </w:t>
-                </w:r>
-              </w:p>
-              <w:p>
-                <w:pPr>
-                  <w:pStyle w:val="ListParagraph"/>
-                  <w:rPr>
+                    <w:rFonts w:ascii="Century Gothic" w:hAnsi="Century Gothic" w:cs="Arial"/>
                     <w:sz w:val="24"/>
                     <w:szCs w:val="24"/>
                   </w:rPr>
@@ -788,119 +1491,111 @@
           <w:tr>
             <w:tc>
               <w:tcPr>
-                <w:tcW w:w="4675" w:type="dxa"/>
+                <w:tcW w:w="6235" w:type="dxa"/>
+                <w:shd w:val="clear" w:color="auto" w:fill="D9D9D9" w:themeFill="background1" w:themeFillShade="D9"/>
+                <w:tcMar>
+                  <w:top w:w="80" w:type="dxa"/>
+                  <w:bottom w:w="80" w:type="dxa"/>
+                </w:tcMar>
               </w:tcPr>
               <w:p>
                 <w:pPr>
                   <w:rPr>
+                    <w:rFonts w:ascii="Century Gothic" w:hAnsi="Century Gothic" w:cs="Arial"/>
                     <w:sz w:val="24"/>
                     <w:szCs w:val="24"/>
                   </w:rPr>
                 </w:pPr>
                 <w:r>
                   <w:rPr>
+                    <w:rFonts w:ascii="Century Gothic" w:hAnsi="Century Gothic" w:cs="Arial"/>
+                    <w:b/>
+                    <w:bCs/>
                     <w:sz w:val="24"/>
                     <w:szCs w:val="24"/>
                   </w:rPr>
-                  <w:t>Pending works</w:t>
-                </w:r>
-                <w:r>
-                  <w:rPr>
-                    <w:sz w:val="24"/>
-                    <w:szCs w:val="24"/>
-                  </w:rPr>
-                  <w:t>:</w:t>
+                  <w:t>Client Project Manager</w:t>
                 </w:r>
               </w:p>
               <w:p>
                 <w:pPr>
                   <w:rPr>
+                    <w:rFonts w:ascii="Century Gothic" w:hAnsi="Century Gothic"/>
+                    <w:sz w:val="24"/>
+                    <w:szCs w:val="24"/>
+                  </w:rPr>
+                </w:pPr>
+                <w:r>
+                  <w:rPr>
+                    <w:rFonts w:ascii="Century Gothic" w:hAnsi="Century Gothic"/>
+                    <w:sz w:val="24"/>
+                    <w:szCs w:val="24"/>
+                  </w:rPr>
+                  <w:t>Mobile : (206) 555-9857-x5467</w:t>
+                </w:r>
+              </w:p>
+              <w:p>
+                <w:pPr>
+                  <w:rPr>
+                    <w:rFonts w:ascii="Century Gothic" w:hAnsi="Century Gothic" w:cs="Arial"/>
+                    <w:sz w:val="24"/>
+                    <w:szCs w:val="24"/>
+                  </w:rPr>
+                </w:pPr>
+                <w:r>
+                  <w:rPr>
+                    <w:rFonts w:ascii="Century Gothic" w:hAnsi="Century Gothic"/>
+                    <w:sz w:val="24"/>
+                    <w:szCs w:val="24"/>
+                  </w:rPr>
+                  <w:t>Mail id : janet@xylook.co</w:t>
+                </w:r>
+                <w:r>
+                  <w:rPr>
+                    <w:rFonts w:ascii="Century Gothic" w:hAnsi="Century Gothic"/>
+                    <w:sz w:val="24"/>
+                    <w:szCs w:val="24"/>
+                  </w:rPr>
+                  <w:t>m</w:t>
+                </w:r>
+              </w:p>
+            </w:tc>
+            <w:tc>
+              <w:tcPr>
+                <w:tcW w:w="4205" w:type="dxa"/>
+                <w:shd w:val="clear" w:color="auto" w:fill="D9D9D9" w:themeFill="background1" w:themeFillShade="D9"/>
+                <w:tcMar>
+                  <w:top w:w="80" w:type="dxa"/>
+                  <w:bottom w:w="80" w:type="dxa"/>
+                </w:tcMar>
+              </w:tcPr>
+              <w:p>
+                <w:pPr>
+                  <w:rPr>
+                    <w:rFonts w:ascii="Century Gothic" w:hAnsi="Century Gothic" w:cs="Arial"/>
                     <w:sz w:val="24"/>
                     <w:szCs w:val="24"/>
                   </w:rPr>
                 </w:pPr>
               </w:p>
             </w:tc>
-            <w:tc>
-              <w:tcPr>
-                <w:tcW w:w="4675" w:type="dxa"/>
-              </w:tcPr>
-              <w:p>
-                <w:pPr>
-                  <w:pStyle w:val="ListParagraph"/>
-                  <w:numPr>
-                    <w:ilvl w:val="0"/>
-                    <w:numId w:val="1"/>
-                  </w:numPr>
-                  <w:rPr>
-                    <w:sz w:val="24"/>
-                    <w:szCs w:val="24"/>
-                  </w:rPr>
-                </w:pPr>
-                <w:r>
-                  <w:rPr>
-                    <w:rFonts w:cstheme="minorHAnsi"/>
-                    <w:color w:val="000000"/>
-                    <w:sz w:val="24"/>
-                    <w:szCs w:val="24"/>
-                    <w:shd w:val="clear" w:color="auto" w:fill="FFFFFF"/>
-                  </w:rPr>
-                  <w:t xml:space="preserve">It was </w:t>
-                </w:r>
-                <w:proofErr w:type="spellStart"/>
-                <w:r>
-                  <w:rPr>
-                    <w:rFonts w:cstheme="minorHAnsi"/>
-                    <w:color w:val="000000"/>
-                    <w:sz w:val="24"/>
-                    <w:szCs w:val="24"/>
-                    <w:shd w:val="clear" w:color="auto" w:fill="FFFFFF"/>
-                  </w:rPr>
-                  <w:t>popularised</w:t>
-                </w:r>
-                <w:proofErr w:type="spellEnd"/>
-                <w:r>
-                  <w:rPr>
-                    <w:rFonts w:cstheme="minorHAnsi"/>
-                    <w:color w:val="000000"/>
-                    <w:sz w:val="24"/>
-                    <w:szCs w:val="24"/>
-                    <w:shd w:val="clear" w:color="auto" w:fill="FFFFFF"/>
-                  </w:rPr>
-                  <w:t xml:space="preserve"> in the 1960s with the release of </w:t>
-                </w:r>
-                <w:proofErr w:type="spellStart"/>
-                <w:r>
-                  <w:rPr>
-                    <w:rFonts w:cstheme="minorHAnsi"/>
-                    <w:color w:val="000000"/>
-                    <w:sz w:val="24"/>
-                    <w:szCs w:val="24"/>
-                    <w:shd w:val="clear" w:color="auto" w:fill="FFFFFF"/>
-                  </w:rPr>
-                  <w:t>Letraset</w:t>
-                </w:r>
-                <w:proofErr w:type="spellEnd"/>
-                <w:r>
-                  <w:rPr>
-                    <w:rFonts w:cstheme="minorHAnsi"/>
-                    <w:color w:val="000000"/>
-                    <w:sz w:val="24"/>
-                    <w:szCs w:val="24"/>
-                    <w:shd w:val="clear" w:color="auto" w:fill="FFFFFF"/>
-                  </w:rPr>
-                  <w:t xml:space="preserve"> sheets containing Lorem Ipsum passages, and more recently with desktop publishing software like Aldus PageMaker including versions of Lorem Ipsum </w:t>
-                </w:r>
-              </w:p>
-            </w:tc>
           </w:tr>
         </w:tbl>
-        <w:p/>
+        <w:p>
+          <w:pPr>
+            <w:spacing w:after="0" w:line="240" w:lineRule="auto"/>
+            <w:rPr>
+              <w:rFonts w:ascii="Century Gothic" w:hAnsi="Century Gothic" w:cs="Arial"/>
+              <w:sz w:val="24"/>
+              <w:szCs w:val="24"/>
+            </w:rPr>
+          </w:pPr>
+        </w:p>
       </w:sdtContent>
     </w:sdt>
     <w:sectPr>
-      <w:pgSz w:w="12240" w:h="15840"/>
-      <w:pgMar w:top="1440" w:right="1440" w:bottom="1440" w:left="1440" w:header="720" w:footer="720" w:gutter="0"/>
+      <w:pgSz w:w="11906" w:h="16838" w:code="9"/>
+      <w:pgMar w:top="1080" w:right="720" w:bottom="2160" w:left="720" w:header="1320" w:footer="120" w:gutter="0"/>
       <w:cols w:space="720"/>
       <w:docGrid w:linePitch="360"/>
     </w:sectPr>
@@ -908,12 +1603,62 @@
 </w:document>
 </file>
 
+<file path=word/endnotes.xml><?xml version="1.0" encoding="utf-8"?>
+<w:endnotes xmlns:wpc="http://schemas.microsoft.com/office/word/2010/wordprocessingCanvas" xmlns:cx="http://schemas.microsoft.com/office/drawing/2014/chartex" xmlns:cx1="http://schemas.microsoft.com/office/drawing/2015/9/8/chartex" xmlns:cx2="http://schemas.microsoft.com/office/drawing/2015/10/21/chartex" xmlns:cx3="http://schemas.microsoft.com/office/drawing/2016/5/9/chartex" xmlns:cx4="http://schemas.microsoft.com/office/drawing/2016/5/10/chartex" xmlns:cx5="http://schemas.microsoft.com/office/drawing/2016/5/11/chartex" xmlns:cx6="http://schemas.microsoft.com/office/drawing/2016/5/12/chartex" xmlns:cx7="http://schemas.microsoft.com/office/drawing/2016/5/13/chartex" xmlns:cx8="http://schemas.microsoft.com/office/drawing/2016/5/14/chartex" xmlns:mc="http://schemas.openxmlformats.org/markup-compatibility/2006" xmlns:aink="http://schemas.microsoft.com/office/drawing/2016/ink" xmlns:am3d="http://schemas.microsoft.com/office/drawing/2017/model3d" xmlns:o="urn:schemas-microsoft-com:office:office" xmlns:oel="http://schemas.microsoft.com/office/2019/extlst" xmlns:r="http://schemas.openxmlformats.org/officeDocument/2006/relationships" xmlns:m="http://schemas.openxmlformats.org/officeDocument/2006/math" xmlns:v="urn:schemas-microsoft-com:vml" xmlns:wp14="http://schemas.microsoft.com/office/word/2010/wordprocessingDrawing" xmlns:wp="http://schemas.openxmlformats.org/drawingml/2006/wordprocessingDrawing" xmlns:w10="urn:schemas-microsoft-com:office:word" xmlns:w="http://schemas.openxmlformats.org/wordprocessingml/2006/main" xmlns:w14="http://schemas.microsoft.com/office/word/2010/wordml" xmlns:w15="http://schemas.microsoft.com/office/word/2012/wordml" xmlns:w16cex="http://schemas.microsoft.com/office/word/2018/wordml/cex" xmlns:w16cid="http://schemas.microsoft.com/office/word/2016/wordml/cid" xmlns:w16="http://schemas.microsoft.com/office/word/2018/wordml" xmlns:w16sdtdh="http://schemas.microsoft.com/office/word/2020/wordml/sdtdatahash" xmlns:w16se="http://schemas.microsoft.com/office/word/2015/wordml/symex" xmlns:wpg="http://schemas.microsoft.com/office/word/2010/wordprocessingGroup" xmlns:wpi="http://schemas.microsoft.com/office/word/2010/wordprocessingInk" xmlns:wne="http://schemas.microsoft.com/office/word/2006/wordml" xmlns:wps="http://schemas.microsoft.com/office/word/2010/wordprocessingShape" mc:Ignorable="w14 w15 w16se w16cid w16 w16cex w16sdtdh wp14">
+  <w:endnote w:type="separator" w:id="-1">
+    <w:p>
+      <w:pPr>
+        <w:spacing w:after="0" w:line="240" w:lineRule="auto"/>
+      </w:pPr>
+      <w:r>
+        <w:separator/>
+      </w:r>
+    </w:p>
+  </w:endnote>
+  <w:endnote w:type="continuationSeparator" w:id="0">
+    <w:p>
+      <w:pPr>
+        <w:spacing w:after="0" w:line="240" w:lineRule="auto"/>
+      </w:pPr>
+      <w:r>
+        <w:continuationSeparator/>
+      </w:r>
+    </w:p>
+  </w:endnote>
+</w:endnotes>
+</file>
+
+<file path=word/footnotes.xml><?xml version="1.0" encoding="utf-8"?>
+<w:footnotes xmlns:wpc="http://schemas.microsoft.com/office/word/2010/wordprocessingCanvas" xmlns:cx="http://schemas.microsoft.com/office/drawing/2014/chartex" xmlns:cx1="http://schemas.microsoft.com/office/drawing/2015/9/8/chartex" xmlns:cx2="http://schemas.microsoft.com/office/drawing/2015/10/21/chartex" xmlns:cx3="http://schemas.microsoft.com/office/drawing/2016/5/9/chartex" xmlns:cx4="http://schemas.microsoft.com/office/drawing/2016/5/10/chartex" xmlns:cx5="http://schemas.microsoft.com/office/drawing/2016/5/11/chartex" xmlns:cx6="http://schemas.microsoft.com/office/drawing/2016/5/12/chartex" xmlns:cx7="http://schemas.microsoft.com/office/drawing/2016/5/13/chartex" xmlns:cx8="http://schemas.microsoft.com/office/drawing/2016/5/14/chartex" xmlns:mc="http://schemas.openxmlformats.org/markup-compatibility/2006" xmlns:aink="http://schemas.microsoft.com/office/drawing/2016/ink" xmlns:am3d="http://schemas.microsoft.com/office/drawing/2017/model3d" xmlns:o="urn:schemas-microsoft-com:office:office" xmlns:oel="http://schemas.microsoft.com/office/2019/extlst" xmlns:r="http://schemas.openxmlformats.org/officeDocument/2006/relationships" xmlns:m="http://schemas.openxmlformats.org/officeDocument/2006/math" xmlns:v="urn:schemas-microsoft-com:vml" xmlns:wp14="http://schemas.microsoft.com/office/word/2010/wordprocessingDrawing" xmlns:wp="http://schemas.openxmlformats.org/drawingml/2006/wordprocessingDrawing" xmlns:w10="urn:schemas-microsoft-com:office:word" xmlns:w="http://schemas.openxmlformats.org/wordprocessingml/2006/main" xmlns:w14="http://schemas.microsoft.com/office/word/2010/wordml" xmlns:w15="http://schemas.microsoft.com/office/word/2012/wordml" xmlns:w16cex="http://schemas.microsoft.com/office/word/2018/wordml/cex" xmlns:w16cid="http://schemas.microsoft.com/office/word/2016/wordml/cid" xmlns:w16="http://schemas.microsoft.com/office/word/2018/wordml" xmlns:w16sdtdh="http://schemas.microsoft.com/office/word/2020/wordml/sdtdatahash" xmlns:w16se="http://schemas.microsoft.com/office/word/2015/wordml/symex" xmlns:wpg="http://schemas.microsoft.com/office/word/2010/wordprocessingGroup" xmlns:wpi="http://schemas.microsoft.com/office/word/2010/wordprocessingInk" xmlns:wne="http://schemas.microsoft.com/office/word/2006/wordml" xmlns:wps="http://schemas.microsoft.com/office/word/2010/wordprocessingShape" mc:Ignorable="w14 w15 w16se w16cid w16 w16cex w16sdtdh wp14">
+  <w:footnote w:type="separator" w:id="-1">
+    <w:p>
+      <w:pPr>
+        <w:spacing w:after="0" w:line="240" w:lineRule="auto"/>
+      </w:pPr>
+      <w:r>
+        <w:separator/>
+      </w:r>
+    </w:p>
+  </w:footnote>
+  <w:footnote w:type="continuationSeparator" w:id="0">
+    <w:p>
+      <w:pPr>
+        <w:spacing w:after="0" w:line="240" w:lineRule="auto"/>
+      </w:pPr>
+      <w:r>
+        <w:continuationSeparator/>
+      </w:r>
+    </w:p>
+  </w:footnote>
+</w:footnotes>
+</file>
+
 <file path=word/numbering.xml><?xml version="1.0" encoding="utf-8"?>
-<w:numbering xmlns:wpc="http://schemas.microsoft.com/office/word/2010/wordprocessingCanvas" xmlns:cx="http://schemas.microsoft.com/office/drawing/2014/chartex" xmlns:cx1="http://schemas.microsoft.com/office/drawing/2015/9/8/chartex" xmlns:cx2="http://schemas.microsoft.com/office/drawing/2015/10/21/chartex" xmlns:cx3="http://schemas.microsoft.com/office/drawing/2016/5/9/chartex" xmlns:cx4="http://schemas.microsoft.com/office/drawing/2016/5/10/chartex" xmlns:cx5="http://schemas.microsoft.com/office/drawing/2016/5/11/chartex" xmlns:cx6="http://schemas.microsoft.com/office/drawing/2016/5/12/chartex" xmlns:cx7="http://schemas.microsoft.com/office/drawing/2016/5/13/chartex" xmlns:cx8="http://schemas.microsoft.com/office/drawing/2016/5/14/chartex" xmlns:mc="http://schemas.openxmlformats.org/markup-compatibility/2006" xmlns:aink="http://schemas.microsoft.com/office/drawing/2016/ink" xmlns:am3d="http://schemas.microsoft.com/office/drawing/2017/model3d" xmlns:o="urn:schemas-microsoft-com:office:office" xmlns:r="http://schemas.openxmlformats.org/officeDocument/2006/relationships" xmlns:m="http://schemas.openxmlformats.org/officeDocument/2006/math" xmlns:v="urn:schemas-microsoft-com:vml" xmlns:wp14="http://schemas.microsoft.com/office/word/2010/wordprocessingDrawing" xmlns:wp="http://schemas.openxmlformats.org/drawingml/2006/wordprocessingDrawing" xmlns:w10="urn:schemas-microsoft-com:office:word" xmlns:w="http://schemas.openxmlformats.org/wordprocessingml/2006/main" xmlns:w14="http://schemas.microsoft.com/office/word/2010/wordml" xmlns:w15="http://schemas.microsoft.com/office/word/2012/wordml" xmlns:w16cid="http://schemas.microsoft.com/office/word/2016/wordml/cid" xmlns:w16se="http://schemas.microsoft.com/office/word/2015/wordml/symex" xmlns:wpg="http://schemas.microsoft.com/office/word/2010/wordprocessingGroup" xmlns:wpi="http://schemas.microsoft.com/office/word/2010/wordprocessingInk" xmlns:wne="http://schemas.microsoft.com/office/word/2006/wordml" xmlns:wps="http://schemas.microsoft.com/office/word/2010/wordprocessingShape" mc:Ignorable="w14 w15 w16se w16cid wp14">
+<w:numbering xmlns:wpc="http://schemas.microsoft.com/office/word/2010/wordprocessingCanvas" xmlns:cx="http://schemas.microsoft.com/office/drawing/2014/chartex" xmlns:cx1="http://schemas.microsoft.com/office/drawing/2015/9/8/chartex" xmlns:cx2="http://schemas.microsoft.com/office/drawing/2015/10/21/chartex" xmlns:cx3="http://schemas.microsoft.com/office/drawing/2016/5/9/chartex" xmlns:cx4="http://schemas.microsoft.com/office/drawing/2016/5/10/chartex" xmlns:cx5="http://schemas.microsoft.com/office/drawing/2016/5/11/chartex" xmlns:cx6="http://schemas.microsoft.com/office/drawing/2016/5/12/chartex" xmlns:cx7="http://schemas.microsoft.com/office/drawing/2016/5/13/chartex" xmlns:cx8="http://schemas.microsoft.com/office/drawing/2016/5/14/chartex" xmlns:mc="http://schemas.openxmlformats.org/markup-compatibility/2006" xmlns:aink="http://schemas.microsoft.com/office/drawing/2016/ink" xmlns:am3d="http://schemas.microsoft.com/office/drawing/2017/model3d" xmlns:o="urn:schemas-microsoft-com:office:office" xmlns:oel="http://schemas.microsoft.com/office/2019/extlst" xmlns:r="http://schemas.openxmlformats.org/officeDocument/2006/relationships" xmlns:m="http://schemas.openxmlformats.org/officeDocument/2006/math" xmlns:v="urn:schemas-microsoft-com:vml" xmlns:wp14="http://schemas.microsoft.com/office/word/2010/wordprocessingDrawing" xmlns:wp="http://schemas.openxmlformats.org/drawingml/2006/wordprocessingDrawing" xmlns:w10="urn:schemas-microsoft-com:office:word" xmlns:w="http://schemas.openxmlformats.org/wordprocessingml/2006/main" xmlns:w14="http://schemas.microsoft.com/office/word/2010/wordml" xmlns:w15="http://schemas.microsoft.com/office/word/2012/wordml" xmlns:w16cex="http://schemas.microsoft.com/office/word/2018/wordml/cex" xmlns:w16cid="http://schemas.microsoft.com/office/word/2016/wordml/cid" xmlns:w16="http://schemas.microsoft.com/office/word/2018/wordml" xmlns:w16sdtdh="http://schemas.microsoft.com/office/word/2020/wordml/sdtdatahash" xmlns:w16se="http://schemas.microsoft.com/office/word/2015/wordml/symex" xmlns:wpg="http://schemas.microsoft.com/office/word/2010/wordprocessingGroup" xmlns:wpi="http://schemas.microsoft.com/office/word/2010/wordprocessingInk" xmlns:wne="http://schemas.microsoft.com/office/word/2006/wordml" xmlns:wps="http://schemas.microsoft.com/office/word/2010/wordprocessingShape" mc:Ignorable="w14 w15 w16se w16cid w16 w16cex w16sdtdh wp14">
   <w:abstractNum w:abstractNumId="0" w15:restartNumberingAfterBreak="0">
-    <w:nsid w:val="5CBF5953"/>
+    <w:nsid w:val="0FE8717F"/>
     <w:multiLevelType w:val="hybridMultilevel"/>
-    <w:tmpl w:val="AA90016E"/>
+    <w:tmpl w:val="DC60E1A0"/>
     <w:lvl w:ilvl="0" w:tplc="04090001">
       <w:start w:val="1"/>
       <w:numFmt w:val="bullet"/>
@@ -1023,14 +1768,570 @@
       </w:rPr>
     </w:lvl>
   </w:abstractNum>
-  <w:num w:numId="1">
+  <w:abstractNum w:abstractNumId="1" w15:restartNumberingAfterBreak="0">
+    <w:nsid w:val="215C7100"/>
+    <w:multiLevelType w:val="hybridMultilevel"/>
+    <w:tmpl w:val="3EA6E038"/>
+    <w:lvl w:ilvl="0" w:tplc="04090001">
+      <w:start w:val="1"/>
+      <w:numFmt w:val="bullet"/>
+      <w:lvlText w:val=""/>
+      <w:lvlJc w:val="left"/>
+      <w:pPr>
+        <w:ind w:left="360" w:hanging="360"/>
+      </w:pPr>
+      <w:rPr>
+        <w:rFonts w:ascii="Symbol" w:hAnsi="Symbol" w:hint="default"/>
+      </w:rPr>
+    </w:lvl>
+    <w:lvl w:ilvl="1" w:tplc="FFFFFFFF" w:tentative="1">
+      <w:start w:val="1"/>
+      <w:numFmt w:val="lowerLetter"/>
+      <w:lvlText w:val="%2."/>
+      <w:lvlJc w:val="left"/>
+      <w:pPr>
+        <w:ind w:left="1080" w:hanging="360"/>
+      </w:pPr>
+    </w:lvl>
+    <w:lvl w:ilvl="2" w:tplc="FFFFFFFF" w:tentative="1">
+      <w:start w:val="1"/>
+      <w:numFmt w:val="lowerRoman"/>
+      <w:lvlText w:val="%3."/>
+      <w:lvlJc w:val="right"/>
+      <w:pPr>
+        <w:ind w:left="1800" w:hanging="180"/>
+      </w:pPr>
+    </w:lvl>
+    <w:lvl w:ilvl="3" w:tplc="FFFFFFFF" w:tentative="1">
+      <w:start w:val="1"/>
+      <w:numFmt w:val="decimal"/>
+      <w:lvlText w:val="%4."/>
+      <w:lvlJc w:val="left"/>
+      <w:pPr>
+        <w:ind w:left="2520" w:hanging="360"/>
+      </w:pPr>
+    </w:lvl>
+    <w:lvl w:ilvl="4" w:tplc="FFFFFFFF" w:tentative="1">
+      <w:start w:val="1"/>
+      <w:numFmt w:val="lowerLetter"/>
+      <w:lvlText w:val="%5."/>
+      <w:lvlJc w:val="left"/>
+      <w:pPr>
+        <w:ind w:left="3240" w:hanging="360"/>
+      </w:pPr>
+    </w:lvl>
+    <w:lvl w:ilvl="5" w:tplc="FFFFFFFF" w:tentative="1">
+      <w:start w:val="1"/>
+      <w:numFmt w:val="lowerRoman"/>
+      <w:lvlText w:val="%6."/>
+      <w:lvlJc w:val="right"/>
+      <w:pPr>
+        <w:ind w:left="3960" w:hanging="180"/>
+      </w:pPr>
+    </w:lvl>
+    <w:lvl w:ilvl="6" w:tplc="FFFFFFFF" w:tentative="1">
+      <w:start w:val="1"/>
+      <w:numFmt w:val="decimal"/>
+      <w:lvlText w:val="%7."/>
+      <w:lvlJc w:val="left"/>
+      <w:pPr>
+        <w:ind w:left="4680" w:hanging="360"/>
+      </w:pPr>
+    </w:lvl>
+    <w:lvl w:ilvl="7" w:tplc="FFFFFFFF" w:tentative="1">
+      <w:start w:val="1"/>
+      <w:numFmt w:val="lowerLetter"/>
+      <w:lvlText w:val="%8."/>
+      <w:lvlJc w:val="left"/>
+      <w:pPr>
+        <w:ind w:left="5400" w:hanging="360"/>
+      </w:pPr>
+    </w:lvl>
+    <w:lvl w:ilvl="8" w:tplc="FFFFFFFF" w:tentative="1">
+      <w:start w:val="1"/>
+      <w:numFmt w:val="lowerRoman"/>
+      <w:lvlText w:val="%9."/>
+      <w:lvlJc w:val="right"/>
+      <w:pPr>
+        <w:ind w:left="6120" w:hanging="180"/>
+      </w:pPr>
+    </w:lvl>
+  </w:abstractNum>
+  <w:abstractNum w:abstractNumId="2" w15:restartNumberingAfterBreak="0">
+    <w:nsid w:val="31444134"/>
+    <w:multiLevelType w:val="hybridMultilevel"/>
+    <w:tmpl w:val="4102578A"/>
+    <w:lvl w:ilvl="0" w:tplc="04090001">
+      <w:start w:val="1"/>
+      <w:numFmt w:val="bullet"/>
+      <w:lvlText w:val=""/>
+      <w:lvlJc w:val="left"/>
+      <w:pPr>
+        <w:ind w:left="360" w:hanging="360"/>
+      </w:pPr>
+      <w:rPr>
+        <w:rFonts w:ascii="Symbol" w:hAnsi="Symbol" w:hint="default"/>
+      </w:rPr>
+    </w:lvl>
+    <w:lvl w:ilvl="1" w:tplc="04090003" w:tentative="1">
+      <w:start w:val="1"/>
+      <w:numFmt w:val="bullet"/>
+      <w:lvlText w:val="o"/>
+      <w:lvlJc w:val="left"/>
+      <w:pPr>
+        <w:ind w:left="1080" w:hanging="360"/>
+      </w:pPr>
+      <w:rPr>
+        <w:rFonts w:ascii="Courier New" w:hAnsi="Courier New" w:cs="Courier New" w:hint="default"/>
+      </w:rPr>
+    </w:lvl>
+    <w:lvl w:ilvl="2" w:tplc="04090005" w:tentative="1">
+      <w:start w:val="1"/>
+      <w:numFmt w:val="bullet"/>
+      <w:lvlText w:val=""/>
+      <w:lvlJc w:val="left"/>
+      <w:pPr>
+        <w:ind w:left="1800" w:hanging="360"/>
+      </w:pPr>
+      <w:rPr>
+        <w:rFonts w:ascii="Wingdings" w:hAnsi="Wingdings" w:hint="default"/>
+      </w:rPr>
+    </w:lvl>
+    <w:lvl w:ilvl="3" w:tplc="04090001" w:tentative="1">
+      <w:start w:val="1"/>
+      <w:numFmt w:val="bullet"/>
+      <w:lvlText w:val=""/>
+      <w:lvlJc w:val="left"/>
+      <w:pPr>
+        <w:ind w:left="2520" w:hanging="360"/>
+      </w:pPr>
+      <w:rPr>
+        <w:rFonts w:ascii="Symbol" w:hAnsi="Symbol" w:hint="default"/>
+      </w:rPr>
+    </w:lvl>
+    <w:lvl w:ilvl="4" w:tplc="04090003" w:tentative="1">
+      <w:start w:val="1"/>
+      <w:numFmt w:val="bullet"/>
+      <w:lvlText w:val="o"/>
+      <w:lvlJc w:val="left"/>
+      <w:pPr>
+        <w:ind w:left="3240" w:hanging="360"/>
+      </w:pPr>
+      <w:rPr>
+        <w:rFonts w:ascii="Courier New" w:hAnsi="Courier New" w:cs="Courier New" w:hint="default"/>
+      </w:rPr>
+    </w:lvl>
+    <w:lvl w:ilvl="5" w:tplc="04090005" w:tentative="1">
+      <w:start w:val="1"/>
+      <w:numFmt w:val="bullet"/>
+      <w:lvlText w:val=""/>
+      <w:lvlJc w:val="left"/>
+      <w:pPr>
+        <w:ind w:left="3960" w:hanging="360"/>
+      </w:pPr>
+      <w:rPr>
+        <w:rFonts w:ascii="Wingdings" w:hAnsi="Wingdings" w:hint="default"/>
+      </w:rPr>
+    </w:lvl>
+    <w:lvl w:ilvl="6" w:tplc="04090001" w:tentative="1">
+      <w:start w:val="1"/>
+      <w:numFmt w:val="bullet"/>
+      <w:lvlText w:val=""/>
+      <w:lvlJc w:val="left"/>
+      <w:pPr>
+        <w:ind w:left="4680" w:hanging="360"/>
+      </w:pPr>
+      <w:rPr>
+        <w:rFonts w:ascii="Symbol" w:hAnsi="Symbol" w:hint="default"/>
+      </w:rPr>
+    </w:lvl>
+    <w:lvl w:ilvl="7" w:tplc="04090003" w:tentative="1">
+      <w:start w:val="1"/>
+      <w:numFmt w:val="bullet"/>
+      <w:lvlText w:val="o"/>
+      <w:lvlJc w:val="left"/>
+      <w:pPr>
+        <w:ind w:left="5400" w:hanging="360"/>
+      </w:pPr>
+      <w:rPr>
+        <w:rFonts w:ascii="Courier New" w:hAnsi="Courier New" w:cs="Courier New" w:hint="default"/>
+      </w:rPr>
+    </w:lvl>
+    <w:lvl w:ilvl="8" w:tplc="04090005" w:tentative="1">
+      <w:start w:val="1"/>
+      <w:numFmt w:val="bullet"/>
+      <w:lvlText w:val=""/>
+      <w:lvlJc w:val="left"/>
+      <w:pPr>
+        <w:ind w:left="6120" w:hanging="360"/>
+      </w:pPr>
+      <w:rPr>
+        <w:rFonts w:ascii="Wingdings" w:hAnsi="Wingdings" w:hint="default"/>
+      </w:rPr>
+    </w:lvl>
+  </w:abstractNum>
+  <w:abstractNum w:abstractNumId="3" w15:restartNumberingAfterBreak="0">
+    <w:nsid w:val="32AB75E1"/>
+    <w:multiLevelType w:val="hybridMultilevel"/>
+    <w:tmpl w:val="296C5C5C"/>
+    <w:lvl w:ilvl="0" w:tplc="04090001">
+      <w:start w:val="1"/>
+      <w:numFmt w:val="bullet"/>
+      <w:lvlText w:val=""/>
+      <w:lvlJc w:val="left"/>
+      <w:pPr>
+        <w:ind w:left="720" w:hanging="360"/>
+      </w:pPr>
+      <w:rPr>
+        <w:rFonts w:ascii="Symbol" w:hAnsi="Symbol" w:hint="default"/>
+      </w:rPr>
+    </w:lvl>
+    <w:lvl w:ilvl="1" w:tplc="04090003" w:tentative="1">
+      <w:start w:val="1"/>
+      <w:numFmt w:val="bullet"/>
+      <w:lvlText w:val="o"/>
+      <w:lvlJc w:val="left"/>
+      <w:pPr>
+        <w:ind w:left="1440" w:hanging="360"/>
+      </w:pPr>
+      <w:rPr>
+        <w:rFonts w:ascii="Courier New" w:hAnsi="Courier New" w:cs="Courier New" w:hint="default"/>
+      </w:rPr>
+    </w:lvl>
+    <w:lvl w:ilvl="2" w:tplc="04090005" w:tentative="1">
+      <w:start w:val="1"/>
+      <w:numFmt w:val="bullet"/>
+      <w:lvlText w:val=""/>
+      <w:lvlJc w:val="left"/>
+      <w:pPr>
+        <w:ind w:left="2160" w:hanging="360"/>
+      </w:pPr>
+      <w:rPr>
+        <w:rFonts w:ascii="Wingdings" w:hAnsi="Wingdings" w:hint="default"/>
+      </w:rPr>
+    </w:lvl>
+    <w:lvl w:ilvl="3" w:tplc="04090001" w:tentative="1">
+      <w:start w:val="1"/>
+      <w:numFmt w:val="bullet"/>
+      <w:lvlText w:val=""/>
+      <w:lvlJc w:val="left"/>
+      <w:pPr>
+        <w:ind w:left="2880" w:hanging="360"/>
+      </w:pPr>
+      <w:rPr>
+        <w:rFonts w:ascii="Symbol" w:hAnsi="Symbol" w:hint="default"/>
+      </w:rPr>
+    </w:lvl>
+    <w:lvl w:ilvl="4" w:tplc="04090003" w:tentative="1">
+      <w:start w:val="1"/>
+      <w:numFmt w:val="bullet"/>
+      <w:lvlText w:val="o"/>
+      <w:lvlJc w:val="left"/>
+      <w:pPr>
+        <w:ind w:left="3600" w:hanging="360"/>
+      </w:pPr>
+      <w:rPr>
+        <w:rFonts w:ascii="Courier New" w:hAnsi="Courier New" w:cs="Courier New" w:hint="default"/>
+      </w:rPr>
+    </w:lvl>
+    <w:lvl w:ilvl="5" w:tplc="04090005" w:tentative="1">
+      <w:start w:val="1"/>
+      <w:numFmt w:val="bullet"/>
+      <w:lvlText w:val=""/>
+      <w:lvlJc w:val="left"/>
+      <w:pPr>
+        <w:ind w:left="4320" w:hanging="360"/>
+      </w:pPr>
+      <w:rPr>
+        <w:rFonts w:ascii="Wingdings" w:hAnsi="Wingdings" w:hint="default"/>
+      </w:rPr>
+    </w:lvl>
+    <w:lvl w:ilvl="6" w:tplc="04090001" w:tentative="1">
+      <w:start w:val="1"/>
+      <w:numFmt w:val="bullet"/>
+      <w:lvlText w:val=""/>
+      <w:lvlJc w:val="left"/>
+      <w:pPr>
+        <w:ind w:left="5040" w:hanging="360"/>
+      </w:pPr>
+      <w:rPr>
+        <w:rFonts w:ascii="Symbol" w:hAnsi="Symbol" w:hint="default"/>
+      </w:rPr>
+    </w:lvl>
+    <w:lvl w:ilvl="7" w:tplc="04090003" w:tentative="1">
+      <w:start w:val="1"/>
+      <w:numFmt w:val="bullet"/>
+      <w:lvlText w:val="o"/>
+      <w:lvlJc w:val="left"/>
+      <w:pPr>
+        <w:ind w:left="5760" w:hanging="360"/>
+      </w:pPr>
+      <w:rPr>
+        <w:rFonts w:ascii="Courier New" w:hAnsi="Courier New" w:cs="Courier New" w:hint="default"/>
+      </w:rPr>
+    </w:lvl>
+    <w:lvl w:ilvl="8" w:tplc="04090005" w:tentative="1">
+      <w:start w:val="1"/>
+      <w:numFmt w:val="bullet"/>
+      <w:lvlText w:val=""/>
+      <w:lvlJc w:val="left"/>
+      <w:pPr>
+        <w:ind w:left="6480" w:hanging="360"/>
+      </w:pPr>
+      <w:rPr>
+        <w:rFonts w:ascii="Wingdings" w:hAnsi="Wingdings" w:hint="default"/>
+      </w:rPr>
+    </w:lvl>
+  </w:abstractNum>
+  <w:abstractNum w:abstractNumId="4" w15:restartNumberingAfterBreak="0">
+    <w:nsid w:val="7A5D0DCD"/>
+    <w:multiLevelType w:val="hybridMultilevel"/>
+    <w:tmpl w:val="07C432E0"/>
+    <w:lvl w:ilvl="0" w:tplc="0409000D">
+      <w:start w:val="1"/>
+      <w:numFmt w:val="bullet"/>
+      <w:lvlText w:val=""/>
+      <w:lvlJc w:val="left"/>
+      <w:pPr>
+        <w:ind w:left="360" w:hanging="360"/>
+      </w:pPr>
+      <w:rPr>
+        <w:rFonts w:ascii="Wingdings" w:hAnsi="Wingdings" w:hint="default"/>
+      </w:rPr>
+    </w:lvl>
+    <w:lvl w:ilvl="1" w:tplc="04090003">
+      <w:start w:val="1"/>
+      <w:numFmt w:val="bullet"/>
+      <w:lvlText w:val="o"/>
+      <w:lvlJc w:val="left"/>
+      <w:pPr>
+        <w:ind w:left="1080" w:hanging="360"/>
+      </w:pPr>
+      <w:rPr>
+        <w:rFonts w:ascii="Courier New" w:hAnsi="Courier New" w:cs="Courier New" w:hint="default"/>
+      </w:rPr>
+    </w:lvl>
+    <w:lvl w:ilvl="2" w:tplc="04090005" w:tentative="1">
+      <w:start w:val="1"/>
+      <w:numFmt w:val="bullet"/>
+      <w:lvlText w:val=""/>
+      <w:lvlJc w:val="left"/>
+      <w:pPr>
+        <w:ind w:left="1800" w:hanging="360"/>
+      </w:pPr>
+      <w:rPr>
+        <w:rFonts w:ascii="Wingdings" w:hAnsi="Wingdings" w:hint="default"/>
+      </w:rPr>
+    </w:lvl>
+    <w:lvl w:ilvl="3" w:tplc="04090001" w:tentative="1">
+      <w:start w:val="1"/>
+      <w:numFmt w:val="bullet"/>
+      <w:lvlText w:val=""/>
+      <w:lvlJc w:val="left"/>
+      <w:pPr>
+        <w:ind w:left="2520" w:hanging="360"/>
+      </w:pPr>
+      <w:rPr>
+        <w:rFonts w:ascii="Symbol" w:hAnsi="Symbol" w:hint="default"/>
+      </w:rPr>
+    </w:lvl>
+    <w:lvl w:ilvl="4" w:tplc="04090003" w:tentative="1">
+      <w:start w:val="1"/>
+      <w:numFmt w:val="bullet"/>
+      <w:lvlText w:val="o"/>
+      <w:lvlJc w:val="left"/>
+      <w:pPr>
+        <w:ind w:left="3240" w:hanging="360"/>
+      </w:pPr>
+      <w:rPr>
+        <w:rFonts w:ascii="Courier New" w:hAnsi="Courier New" w:cs="Courier New" w:hint="default"/>
+      </w:rPr>
+    </w:lvl>
+    <w:lvl w:ilvl="5" w:tplc="04090005" w:tentative="1">
+      <w:start w:val="1"/>
+      <w:numFmt w:val="bullet"/>
+      <w:lvlText w:val=""/>
+      <w:lvlJc w:val="left"/>
+      <w:pPr>
+        <w:ind w:left="3960" w:hanging="360"/>
+      </w:pPr>
+      <w:rPr>
+        <w:rFonts w:ascii="Wingdings" w:hAnsi="Wingdings" w:hint="default"/>
+      </w:rPr>
+    </w:lvl>
+    <w:lvl w:ilvl="6" w:tplc="04090001" w:tentative="1">
+      <w:start w:val="1"/>
+      <w:numFmt w:val="bullet"/>
+      <w:lvlText w:val=""/>
+      <w:lvlJc w:val="left"/>
+      <w:pPr>
+        <w:ind w:left="4680" w:hanging="360"/>
+      </w:pPr>
+      <w:rPr>
+        <w:rFonts w:ascii="Symbol" w:hAnsi="Symbol" w:hint="default"/>
+      </w:rPr>
+    </w:lvl>
+    <w:lvl w:ilvl="7" w:tplc="04090003" w:tentative="1">
+      <w:start w:val="1"/>
+      <w:numFmt w:val="bullet"/>
+      <w:lvlText w:val="o"/>
+      <w:lvlJc w:val="left"/>
+      <w:pPr>
+        <w:ind w:left="5400" w:hanging="360"/>
+      </w:pPr>
+      <w:rPr>
+        <w:rFonts w:ascii="Courier New" w:hAnsi="Courier New" w:cs="Courier New" w:hint="default"/>
+      </w:rPr>
+    </w:lvl>
+    <w:lvl w:ilvl="8" w:tplc="04090005" w:tentative="1">
+      <w:start w:val="1"/>
+      <w:numFmt w:val="bullet"/>
+      <w:lvlText w:val=""/>
+      <w:lvlJc w:val="left"/>
+      <w:pPr>
+        <w:ind w:left="6120" w:hanging="360"/>
+      </w:pPr>
+      <w:rPr>
+        <w:rFonts w:ascii="Wingdings" w:hAnsi="Wingdings" w:hint="default"/>
+      </w:rPr>
+    </w:lvl>
+  </w:abstractNum>
+  <w:abstractNum w:abstractNumId="5" w15:restartNumberingAfterBreak="0">
+    <w:nsid w:val="7BD152C8"/>
+    <w:multiLevelType w:val="hybridMultilevel"/>
+    <w:tmpl w:val="28EE8056"/>
+    <w:lvl w:ilvl="0" w:tplc="04090001">
+      <w:start w:val="1"/>
+      <w:numFmt w:val="bullet"/>
+      <w:lvlText w:val=""/>
+      <w:lvlJc w:val="left"/>
+      <w:pPr>
+        <w:ind w:left="720" w:hanging="360"/>
+      </w:pPr>
+      <w:rPr>
+        <w:rFonts w:ascii="Symbol" w:hAnsi="Symbol" w:hint="default"/>
+      </w:rPr>
+    </w:lvl>
+    <w:lvl w:ilvl="1" w:tplc="04090003" w:tentative="1">
+      <w:start w:val="1"/>
+      <w:numFmt w:val="bullet"/>
+      <w:lvlText w:val="o"/>
+      <w:lvlJc w:val="left"/>
+      <w:pPr>
+        <w:ind w:left="1440" w:hanging="360"/>
+      </w:pPr>
+      <w:rPr>
+        <w:rFonts w:ascii="Courier New" w:hAnsi="Courier New" w:cs="Courier New" w:hint="default"/>
+      </w:rPr>
+    </w:lvl>
+    <w:lvl w:ilvl="2" w:tplc="04090005" w:tentative="1">
+      <w:start w:val="1"/>
+      <w:numFmt w:val="bullet"/>
+      <w:lvlText w:val=""/>
+      <w:lvlJc w:val="left"/>
+      <w:pPr>
+        <w:ind w:left="2160" w:hanging="360"/>
+      </w:pPr>
+      <w:rPr>
+        <w:rFonts w:ascii="Wingdings" w:hAnsi="Wingdings" w:hint="default"/>
+      </w:rPr>
+    </w:lvl>
+    <w:lvl w:ilvl="3" w:tplc="04090001" w:tentative="1">
+      <w:start w:val="1"/>
+      <w:numFmt w:val="bullet"/>
+      <w:lvlText w:val=""/>
+      <w:lvlJc w:val="left"/>
+      <w:pPr>
+        <w:ind w:left="2880" w:hanging="360"/>
+      </w:pPr>
+      <w:rPr>
+        <w:rFonts w:ascii="Symbol" w:hAnsi="Symbol" w:hint="default"/>
+      </w:rPr>
+    </w:lvl>
+    <w:lvl w:ilvl="4" w:tplc="04090003" w:tentative="1">
+      <w:start w:val="1"/>
+      <w:numFmt w:val="bullet"/>
+      <w:lvlText w:val="o"/>
+      <w:lvlJc w:val="left"/>
+      <w:pPr>
+        <w:ind w:left="3600" w:hanging="360"/>
+      </w:pPr>
+      <w:rPr>
+        <w:rFonts w:ascii="Courier New" w:hAnsi="Courier New" w:cs="Courier New" w:hint="default"/>
+      </w:rPr>
+    </w:lvl>
+    <w:lvl w:ilvl="5" w:tplc="04090005" w:tentative="1">
+      <w:start w:val="1"/>
+      <w:numFmt w:val="bullet"/>
+      <w:lvlText w:val=""/>
+      <w:lvlJc w:val="left"/>
+      <w:pPr>
+        <w:ind w:left="4320" w:hanging="360"/>
+      </w:pPr>
+      <w:rPr>
+        <w:rFonts w:ascii="Wingdings" w:hAnsi="Wingdings" w:hint="default"/>
+      </w:rPr>
+    </w:lvl>
+    <w:lvl w:ilvl="6" w:tplc="04090001" w:tentative="1">
+      <w:start w:val="1"/>
+      <w:numFmt w:val="bullet"/>
+      <w:lvlText w:val=""/>
+      <w:lvlJc w:val="left"/>
+      <w:pPr>
+        <w:ind w:left="5040" w:hanging="360"/>
+      </w:pPr>
+      <w:rPr>
+        <w:rFonts w:ascii="Symbol" w:hAnsi="Symbol" w:hint="default"/>
+      </w:rPr>
+    </w:lvl>
+    <w:lvl w:ilvl="7" w:tplc="04090003" w:tentative="1">
+      <w:start w:val="1"/>
+      <w:numFmt w:val="bullet"/>
+      <w:lvlText w:val="o"/>
+      <w:lvlJc w:val="left"/>
+      <w:pPr>
+        <w:ind w:left="5760" w:hanging="360"/>
+      </w:pPr>
+      <w:rPr>
+        <w:rFonts w:ascii="Courier New" w:hAnsi="Courier New" w:cs="Courier New" w:hint="default"/>
+      </w:rPr>
+    </w:lvl>
+    <w:lvl w:ilvl="8" w:tplc="04090005" w:tentative="1">
+      <w:start w:val="1"/>
+      <w:numFmt w:val="bullet"/>
+      <w:lvlText w:val=""/>
+      <w:lvlJc w:val="left"/>
+      <w:pPr>
+        <w:ind w:left="6480" w:hanging="360"/>
+      </w:pPr>
+      <w:rPr>
+        <w:rFonts w:ascii="Wingdings" w:hAnsi="Wingdings" w:hint="default"/>
+      </w:rPr>
+    </w:lvl>
+  </w:abstractNum>
+  <w:num w:numId="1" w16cid:durableId="1350639674">
+    <w:abstractNumId w:val="4"/>
+  </w:num>
+  <w:num w:numId="2" w16cid:durableId="10763586">
+    <w:abstractNumId w:val="1"/>
+  </w:num>
+  <w:num w:numId="3" w16cid:durableId="1026324037">
+    <w:abstractNumId w:val="2"/>
+  </w:num>
+  <w:num w:numId="4" w16cid:durableId="1500845038">
+    <w:abstractNumId w:val="3"/>
+  </w:num>
+  <w:num w:numId="5" w16cid:durableId="1702627307">
+    <w:abstractNumId w:val="5"/>
+  </w:num>
+  <w:num w:numId="6" w16cid:durableId="477694065">
     <w:abstractNumId w:val="0"/>
   </w:num>
 </w:numbering>
 </file>
 
 <file path=word/styles.xml><?xml version="1.0" encoding="utf-8"?>
-<w:styles xmlns:mc="http://schemas.openxmlformats.org/markup-compatibility/2006" xmlns:r="http://schemas.openxmlformats.org/officeDocument/2006/relationships" xmlns:w="http://schemas.openxmlformats.org/wordprocessingml/2006/main" xmlns:w14="http://schemas.microsoft.com/office/word/2010/wordml" xmlns:w15="http://schemas.microsoft.com/office/word/2012/wordml" xmlns:w16cid="http://schemas.microsoft.com/office/word/2016/wordml/cid" xmlns:w16se="http://schemas.microsoft.com/office/word/2015/wordml/symex" mc:Ignorable="w14 w15 w16se w16cid">
+<w:styles xmlns:mc="http://schemas.openxmlformats.org/markup-compatibility/2006" xmlns:r="http://schemas.openxmlformats.org/officeDocument/2006/relationships" xmlns:w="http://schemas.openxmlformats.org/wordprocessingml/2006/main" xmlns:w14="http://schemas.microsoft.com/office/word/2010/wordml" xmlns:w15="http://schemas.microsoft.com/office/word/2012/wordml" xmlns:w16cex="http://schemas.microsoft.com/office/word/2018/wordml/cex" xmlns:w16cid="http://schemas.microsoft.com/office/word/2016/wordml/cid" xmlns:w16="http://schemas.microsoft.com/office/word/2018/wordml" xmlns:w16sdtdh="http://schemas.microsoft.com/office/word/2020/wordml/sdtdatahash" xmlns:w16se="http://schemas.microsoft.com/office/word/2015/wordml/symex" mc:Ignorable="w14 w15 w16se w16cid w16 w16cex w16sdtdh">
   <w:docDefaults>
     <w:rPrDefault>
       <w:rPr>
@@ -1046,7 +2347,7 @@
       </w:pPr>
     </w:pPrDefault>
   </w:docDefaults>
-  <w:latentStyles w:defLockedState="0" w:defUIPriority="99" w:defSemiHidden="0" w:defUnhideWhenUsed="0" w:defQFormat="0" w:count="375">
+  <w:latentStyles w:defLockedState="0" w:defUIPriority="99" w:defSemiHidden="0" w:defUnhideWhenUsed="0" w:defQFormat="0" w:count="376">
     <w:lsdException w:name="Normal" w:uiPriority="0" w:qFormat="1"/>
     <w:lsdException w:name="heading 1" w:uiPriority="9" w:qFormat="1"/>
     <w:lsdException w:name="heading 2" w:semiHidden="1" w:uiPriority="9" w:unhideWhenUsed="1" w:qFormat="1"/>
@@ -1422,11 +2723,11 @@
     <w:lsdException w:name="Smart Hyperlink" w:semiHidden="1" w:unhideWhenUsed="1"/>
     <w:lsdException w:name="Hashtag" w:semiHidden="1" w:unhideWhenUsed="1"/>
     <w:lsdException w:name="Unresolved Mention" w:semiHidden="1" w:unhideWhenUsed="1"/>
+    <w:lsdException w:name="Smart Link" w:semiHidden="1" w:unhideWhenUsed="1"/>
   </w:latentStyles>
   <w:style w:type="paragraph" w:default="1" w:styleId="Normal">
     <w:name w:val="Normal"/>
     <w:qFormat/>
-    <w:rsid w:val="00471A3A"/>
   </w:style>
   <w:style w:type="character" w:default="1" w:styleId="DefaultParagraphFont">
     <w:name w:val="Default Paragraph Font"/>
@@ -1459,7 +2760,7 @@
     <w:name w:val="Table Grid"/>
     <w:basedOn w:val="TableNormal"/>
     <w:uiPriority w:val="39"/>
-    <w:rsid w:val="00471A3A"/>
+    <w:rsid w:val="00AA4B8F"/>
     <w:pPr>
       <w:spacing w:after="0" w:line="240" w:lineRule="auto"/>
     </w:pPr>
@@ -1474,110 +2775,67 @@
       </w:tblBorders>
     </w:tblPr>
   </w:style>
-  <w:style w:type="table" w:styleId="GridTable4-Accent1">
-    <w:name w:val="Grid Table 4 Accent 1"/>
-    <w:basedOn w:val="TableNormal"/>
-    <w:uiPriority w:val="49"/>
-    <w:rsid w:val="00471A3A"/>
+  <w:style w:type="paragraph" w:styleId="Footer">
+    <w:name w:val="footer"/>
+    <w:basedOn w:val="Normal"/>
+    <w:link w:val="FooterChar"/>
+    <w:uiPriority w:val="99"/>
+    <w:unhideWhenUsed/>
+    <w:rsid w:val="00AA4B8F"/>
     <w:pPr>
+      <w:tabs>
+        <w:tab w:val="center" w:pos="4680"/>
+        <w:tab w:val="right" w:pos="9360"/>
+      </w:tabs>
       <w:spacing w:after="0" w:line="240" w:lineRule="auto"/>
     </w:pPr>
-    <w:tblPr>
-      <w:tblStyleRowBandSize w:val="1"/>
-      <w:tblStyleColBandSize w:val="1"/>
-      <w:tblBorders>
-        <w:top w:val="single" w:sz="4" w:space="0" w:color="8EAADB" w:themeColor="accent1" w:themeTint="99"/>
-        <w:left w:val="single" w:sz="4" w:space="0" w:color="8EAADB" w:themeColor="accent1" w:themeTint="99"/>
-        <w:bottom w:val="single" w:sz="4" w:space="0" w:color="8EAADB" w:themeColor="accent1" w:themeTint="99"/>
-        <w:right w:val="single" w:sz="4" w:space="0" w:color="8EAADB" w:themeColor="accent1" w:themeTint="99"/>
-        <w:insideH w:val="single" w:sz="4" w:space="0" w:color="8EAADB" w:themeColor="accent1" w:themeTint="99"/>
-        <w:insideV w:val="single" w:sz="4" w:space="0" w:color="8EAADB" w:themeColor="accent1" w:themeTint="99"/>
-      </w:tblBorders>
-    </w:tblPr>
-    <w:tblStylePr w:type="firstRow">
-      <w:rPr>
-        <w:b/>
-        <w:bCs/>
-        <w:color w:val="FFFFFF" w:themeColor="background1"/>
-      </w:rPr>
-      <w:tblPr/>
-      <w:tcPr>
-        <w:tcBorders>
-          <w:top w:val="single" w:sz="4" w:space="0" w:color="4472C4" w:themeColor="accent1"/>
-          <w:left w:val="single" w:sz="4" w:space="0" w:color="4472C4" w:themeColor="accent1"/>
-          <w:bottom w:val="single" w:sz="4" w:space="0" w:color="4472C4" w:themeColor="accent1"/>
-          <w:right w:val="single" w:sz="4" w:space="0" w:color="4472C4" w:themeColor="accent1"/>
-          <w:insideH w:val="nil"/>
-          <w:insideV w:val="nil"/>
-        </w:tcBorders>
-        <w:shd w:val="clear" w:color="auto" w:fill="4472C4" w:themeFill="accent1"/>
-      </w:tcPr>
-    </w:tblStylePr>
-    <w:tblStylePr w:type="lastRow">
-      <w:rPr>
-        <w:b/>
-        <w:bCs/>
-      </w:rPr>
-      <w:tblPr/>
-      <w:tcPr>
-        <w:tcBorders>
-          <w:top w:val="double" w:sz="4" w:space="0" w:color="4472C4" w:themeColor="accent1"/>
-        </w:tcBorders>
-      </w:tcPr>
-    </w:tblStylePr>
-    <w:tblStylePr w:type="firstCol">
-      <w:rPr>
-        <w:b/>
-        <w:bCs/>
-      </w:rPr>
-    </w:tblStylePr>
-    <w:tblStylePr w:type="lastCol">
-      <w:rPr>
-        <w:b/>
-        <w:bCs/>
-      </w:rPr>
-    </w:tblStylePr>
-    <w:tblStylePr w:type="band1Vert">
-      <w:tblPr/>
-      <w:tcPr>
-        <w:shd w:val="clear" w:color="auto" w:fill="D9E2F3" w:themeFill="accent1" w:themeFillTint="33"/>
-      </w:tcPr>
-    </w:tblStylePr>
-    <w:tblStylePr w:type="band1Horz">
-      <w:tblPr/>
-      <w:tcPr>
-        <w:shd w:val="clear" w:color="auto" w:fill="D9E2F3" w:themeFill="accent1" w:themeFillTint="33"/>
-      </w:tcPr>
-    </w:tblStylePr>
   </w:style>
-  <w:style w:type="character" w:styleId="Strong">
-    <w:name w:val="Strong"/>
+  <w:style w:type="character" w:customStyle="1" w:styleId="FooterChar">
+    <w:name w:val="Footer Char"/>
     <w:basedOn w:val="DefaultParagraphFont"/>
-    <w:uiPriority w:val="22"/>
-    <w:qFormat/>
-    <w:rsid w:val="00471A3A"/>
-    <w:rPr>
-      <w:b/>
-      <w:bCs/>
-    </w:rPr>
+    <w:link w:val="Footer"/>
+    <w:uiPriority w:val="99"/>
+    <w:rsid w:val="00AA4B8F"/>
   </w:style>
   <w:style w:type="paragraph" w:styleId="ListParagraph">
     <w:name w:val="List Paragraph"/>
     <w:basedOn w:val="Normal"/>
     <w:uiPriority w:val="34"/>
     <w:qFormat/>
-    <w:rsid w:val="00471A3A"/>
+    <w:rsid w:val="00076DF0"/>
     <w:pPr>
       <w:ind w:left="720"/>
       <w:contextualSpacing/>
     </w:pPr>
+  </w:style>
+  <w:style w:type="paragraph" w:styleId="Header">
+    <w:name w:val="header"/>
+    <w:basedOn w:val="Normal"/>
+    <w:link w:val="HeaderChar"/>
+    <w:uiPriority w:val="99"/>
+    <w:unhideWhenUsed/>
+    <w:rsid w:val="00D75691"/>
+    <w:pPr>
+      <w:tabs>
+        <w:tab w:val="center" w:pos="4680"/>
+        <w:tab w:val="right" w:pos="9360"/>
+      </w:tabs>
+      <w:spacing w:after="0" w:line="240" w:lineRule="auto"/>
+    </w:pPr>
+  </w:style>
+  <w:style w:type="character" w:customStyle="1" w:styleId="HeaderChar">
+    <w:name w:val="Header Char"/>
+    <w:basedOn w:val="DefaultParagraphFont"/>
+    <w:link w:val="Header"/>
+    <w:uiPriority w:val="99"/>
+    <w:rsid w:val="00D75691"/>
   </w:style>
   <w:style w:type="character" w:styleId="PlaceholderText">
     <w:name w:val="Placeholder Text"/>
     <w:basedOn w:val="DefaultParagraphFont"/>
     <w:uiPriority w:val="99"/>
     <w:semiHidden/>
-    <w:rsid w:val="009A367A"/>
+    <w:rsid w:val="0037012C"/>
     <w:rPr>
       <w:color w:val="808080"/>
     </w:rPr>
@@ -1586,11 +2844,11 @@
 </file>
 
 <file path=word/glossary/document.xml><?xml version="1.0" encoding="utf-8"?>
-<w:glossaryDocument xmlns:wpc="http://schemas.microsoft.com/office/word/2010/wordprocessingCanvas" xmlns:cx="http://schemas.microsoft.com/office/drawing/2014/chartex" xmlns:cx1="http://schemas.microsoft.com/office/drawing/2015/9/8/chartex" xmlns:cx2="http://schemas.microsoft.com/office/drawing/2015/10/21/chartex" xmlns:cx3="http://schemas.microsoft.com/office/drawing/2016/5/9/chartex" xmlns:cx4="http://schemas.microsoft.com/office/drawing/2016/5/10/chartex" xmlns:cx5="http://schemas.microsoft.com/office/drawing/2016/5/11/chartex" xmlns:cx6="http://schemas.microsoft.com/office/drawing/2016/5/12/chartex" xmlns:cx7="http://schemas.microsoft.com/office/drawing/2016/5/13/chartex" xmlns:cx8="http://schemas.microsoft.com/office/drawing/2016/5/14/chartex" xmlns:mc="http://schemas.openxmlformats.org/markup-compatibility/2006" xmlns:aink="http://schemas.microsoft.com/office/drawing/2016/ink" xmlns:am3d="http://schemas.microsoft.com/office/drawing/2017/model3d" xmlns:o="urn:schemas-microsoft-com:office:office" xmlns:r="http://schemas.openxmlformats.org/officeDocument/2006/relationships" xmlns:m="http://schemas.openxmlformats.org/officeDocument/2006/math" xmlns:v="urn:schemas-microsoft-com:vml" xmlns:wp14="http://schemas.microsoft.com/office/word/2010/wordprocessingDrawing" xmlns:wp="http://schemas.openxmlformats.org/drawingml/2006/wordprocessingDrawing" xmlns:w10="urn:schemas-microsoft-com:office:word" xmlns:w="http://schemas.openxmlformats.org/wordprocessingml/2006/main" xmlns:w14="http://schemas.microsoft.com/office/word/2010/wordml" xmlns:w15="http://schemas.microsoft.com/office/word/2012/wordml" xmlns:w16cid="http://schemas.microsoft.com/office/word/2016/wordml/cid" xmlns:w16se="http://schemas.microsoft.com/office/word/2015/wordml/symex" xmlns:wpg="http://schemas.microsoft.com/office/word/2010/wordprocessingGroup" xmlns:wpi="http://schemas.microsoft.com/office/word/2010/wordprocessingInk" xmlns:wne="http://schemas.microsoft.com/office/word/2006/wordml" xmlns:wps="http://schemas.microsoft.com/office/word/2010/wordprocessingShape" mc:Ignorable="w14 w15 w16se w16cid wp14">
+<w:glossaryDocument xmlns:wpc="http://schemas.microsoft.com/office/word/2010/wordprocessingCanvas" xmlns:cx="http://schemas.microsoft.com/office/drawing/2014/chartex" xmlns:cx1="http://schemas.microsoft.com/office/drawing/2015/9/8/chartex" xmlns:cx2="http://schemas.microsoft.com/office/drawing/2015/10/21/chartex" xmlns:cx3="http://schemas.microsoft.com/office/drawing/2016/5/9/chartex" xmlns:cx4="http://schemas.microsoft.com/office/drawing/2016/5/10/chartex" xmlns:cx5="http://schemas.microsoft.com/office/drawing/2016/5/11/chartex" xmlns:cx6="http://schemas.microsoft.com/office/drawing/2016/5/12/chartex" xmlns:cx7="http://schemas.microsoft.com/office/drawing/2016/5/13/chartex" xmlns:cx8="http://schemas.microsoft.com/office/drawing/2016/5/14/chartex" xmlns:mc="http://schemas.openxmlformats.org/markup-compatibility/2006" xmlns:aink="http://schemas.microsoft.com/office/drawing/2016/ink" xmlns:am3d="http://schemas.microsoft.com/office/drawing/2017/model3d" xmlns:o="urn:schemas-microsoft-com:office:office" xmlns:oel="http://schemas.microsoft.com/office/2019/extlst" xmlns:r="http://schemas.openxmlformats.org/officeDocument/2006/relationships" xmlns:m="http://schemas.openxmlformats.org/officeDocument/2006/math" xmlns:v="urn:schemas-microsoft-com:vml" xmlns:wp14="http://schemas.microsoft.com/office/word/2010/wordprocessingDrawing" xmlns:wp="http://schemas.openxmlformats.org/drawingml/2006/wordprocessingDrawing" xmlns:w10="urn:schemas-microsoft-com:office:word" xmlns:w="http://schemas.openxmlformats.org/wordprocessingml/2006/main" xmlns:w14="http://schemas.microsoft.com/office/word/2010/wordml" xmlns:w15="http://schemas.microsoft.com/office/word/2012/wordml" xmlns:w16cex="http://schemas.microsoft.com/office/word/2018/wordml/cex" xmlns:w16cid="http://schemas.microsoft.com/office/word/2016/wordml/cid" xmlns:w16="http://schemas.microsoft.com/office/word/2018/wordml" xmlns:w16sdtdh="http://schemas.microsoft.com/office/word/2020/wordml/sdtdatahash" xmlns:w16se="http://schemas.microsoft.com/office/word/2015/wordml/symex" xmlns:wpg="http://schemas.microsoft.com/office/word/2010/wordprocessingGroup" xmlns:wpi="http://schemas.microsoft.com/office/word/2010/wordprocessingInk" xmlns:wne="http://schemas.microsoft.com/office/word/2006/wordml" xmlns:wps="http://schemas.microsoft.com/office/word/2010/wordprocessingShape" mc:Ignorable="w14 w15 w16se w16cid w16 w16cex w16sdtdh wp14">
   <w:docParts>
     <w:docPart>
       <w:docPartPr>
-        <w:name w:val="DefaultPlaceholder_-1854013438"/>
+        <w:name w:val="5175C0600A6046488DD794A9B18FBAD5"/>
         <w:category>
           <w:name w:val="General"/>
           <w:gallery w:val="placeholder"/>
@@ -1601,7 +2859,59 @@
         <w:behaviors>
           <w:behavior w:val="content"/>
         </w:behaviors>
-        <w:guid w:val="{612BF9F7-0944-497C-96D8-B17487225C51}"/>
+        <w:guid w:val="{A5C464B7-1256-43A8-9640-614CC397D793}"/>
+      </w:docPartPr>
+      <w:docPartBody>
+        <w:p>
+          <w:pPr>
+            <w:pStyle w:val="5175C0600A6046488DD794A9B18FBAD5"/>
+          </w:pPr>
+          <w:r>
+            <w:t>Overall Status:</w:t>
+          </w:r>
+        </w:p>
+      </w:docPartBody>
+    </w:docPart>
+    <w:docPart>
+      <w:docPartPr>
+        <w:name w:val="7EC4D0B0AFB24C2D88AD572608D3AC8C"/>
+        <w:category>
+          <w:name w:val="General"/>
+          <w:gallery w:val="placeholder"/>
+        </w:category>
+        <w:types>
+          <w:type w:val="bbPlcHdr"/>
+        </w:types>
+        <w:behaviors>
+          <w:behavior w:val="content"/>
+        </w:behaviors>
+        <w:guid w:val="{B54020F1-FF30-4363-871A-DCD51A0B8C6C}"/>
+      </w:docPartPr>
+      <w:docPartBody>
+        <w:p>
+          <w:pPr>
+            <w:pStyle w:val="7EC4D0B0AFB24C2D88AD572608D3AC8C"/>
+          </w:pPr>
+          <w:r>
+            <w:t>Issues</w:t>
+          </w:r>
+        </w:p>
+      </w:docPartBody>
+    </w:docPart>
+    <w:docPart>
+      <w:docPartPr>
+        <w:name w:val="DefaultPlaceholder_-1854013437"/>
+        <w:category>
+          <w:name w:val="General"/>
+          <w:gallery w:val="placeholder"/>
+        </w:category>
+        <w:types>
+          <w:type w:val="bbPlcHdr"/>
+        </w:types>
+        <w:behaviors>
+          <w:behavior w:val="content"/>
+        </w:behaviors>
+        <w:guid w:val="{C20F4361-9ECB-41F7-B31A-94082690A9DD}"/>
       </w:docPartPr>
       <w:docPartBody>
         <w:p>
@@ -1627,7 +2937,7 @@
         <w:behaviors>
           <w:behavior w:val="content"/>
         </w:behaviors>
-        <w:guid w:val="{748A00B4-B5D4-449A-B219-1D4EB6BDB7C8}"/>
+        <w:guid w:val="{82083686-C775-4FDD-88F6-4D2866AAF732}"/>
       </w:docPartPr>
       <w:docPartBody>
         <w:p>
@@ -1642,7 +2952,7 @@
     </w:docPart>
     <w:docPart>
       <w:docPartPr>
-        <w:name w:val="DefaultPlaceholder_-1854013439"/>
+        <w:name w:val="456FBFF490E748AE88548824F30607F6"/>
         <w:category>
           <w:name w:val="General"/>
           <w:gallery w:val="placeholder"/>
@@ -1653,10 +2963,13 @@
         <w:behaviors>
           <w:behavior w:val="content"/>
         </w:behaviors>
-        <w:guid w:val="{FEF75F83-40A5-4AF6-BCBD-96A437DE114D}"/>
+        <w:guid w:val="{35279D0A-A24E-43F6-A90B-623810055689}"/>
       </w:docPartPr>
       <w:docPartBody>
         <w:p>
+          <w:pPr>
+            <w:pStyle w:val="456FBFF490E748AE88548824F30607F6"/>
+          </w:pPr>
           <w:r>
             <w:rPr>
               <w:rStyle w:val="PlaceholderText"/>
@@ -1668,7 +2981,7 @@
     </w:docPart>
     <w:docPart>
       <w:docPartPr>
-        <w:name w:val="DefaultPlaceholder_-1854013437"/>
+        <w:name w:val="44A861942EDF442E992EE02ECC55B728"/>
         <w:category>
           <w:name w:val="General"/>
           <w:gallery w:val="placeholder"/>
@@ -1679,15 +2992,221 @@
         <w:behaviors>
           <w:behavior w:val="content"/>
         </w:behaviors>
-        <w:guid w:val="{23C67EAB-967D-4192-A0C8-DFC9826F91B3}"/>
+        <w:guid w:val="{5DC982C4-05B3-486A-B727-39242D3266AA}"/>
       </w:docPartPr>
       <w:docPartBody>
         <w:p>
+          <w:pPr>
+            <w:pStyle w:val="44A861942EDF442E992EE02ECC55B728"/>
+          </w:pPr>
           <w:r>
             <w:rPr>
               <w:rStyle w:val="PlaceholderText"/>
             </w:rPr>
-            <w:t>Choose a building block.</w:t>
+            <w:t>Click or tap here to enter text.</w:t>
+          </w:r>
+        </w:p>
+      </w:docPartBody>
+    </w:docPart>
+    <w:docPart>
+      <w:docPartPr>
+        <w:name w:val="BFDD74260D3B4CD19893C437E2DA8327"/>
+        <w:category>
+          <w:name w:val="General"/>
+          <w:gallery w:val="placeholder"/>
+        </w:category>
+        <w:types>
+          <w:type w:val="bbPlcHdr"/>
+        </w:types>
+        <w:behaviors>
+          <w:behavior w:val="content"/>
+        </w:behaviors>
+        <w:guid w:val="{D6C69198-16E6-406B-AD84-D9FF8E7B2026}"/>
+      </w:docPartPr>
+      <w:docPartBody>
+        <w:p>
+          <w:pPr>
+            <w:pStyle w:val="BFDD74260D3B4CD19893C437E2DA8327"/>
+          </w:pPr>
+          <w:r>
+            <w:rPr>
+              <w:rStyle w:val="PlaceholderText"/>
+            </w:rPr>
+            <w:t>Click or tap here to enter text.</w:t>
+          </w:r>
+        </w:p>
+      </w:docPartBody>
+    </w:docPart>
+    <w:docPart>
+      <w:docPartPr>
+        <w:name w:val="187B370FD7B440E5A7B0E01CCFDA1382"/>
+        <w:category>
+          <w:name w:val="General"/>
+          <w:gallery w:val="placeholder"/>
+        </w:category>
+        <w:types>
+          <w:type w:val="bbPlcHdr"/>
+        </w:types>
+        <w:behaviors>
+          <w:behavior w:val="content"/>
+        </w:behaviors>
+        <w:guid w:val="{F082554B-C53F-47A0-BAA6-34A395E6A750}"/>
+      </w:docPartPr>
+      <w:docPartBody>
+        <w:p>
+          <w:pPr>
+            <w:pStyle w:val="187B370FD7B440E5A7B0E01CCFDA1382"/>
+          </w:pPr>
+          <w:r>
+            <w:rPr>
+              <w:rStyle w:val="PlaceholderText"/>
+            </w:rPr>
+            <w:t>Click or tap here to enter text.</w:t>
+          </w:r>
+        </w:p>
+      </w:docPartBody>
+    </w:docPart>
+    <w:docPart>
+      <w:docPartPr>
+        <w:name w:val="FE219250A5B04B789C5228BE93EBA772"/>
+        <w:category>
+          <w:name w:val="General"/>
+          <w:gallery w:val="placeholder"/>
+        </w:category>
+        <w:types>
+          <w:type w:val="bbPlcHdr"/>
+        </w:types>
+        <w:behaviors>
+          <w:behavior w:val="content"/>
+        </w:behaviors>
+        <w:guid w:val="{424C3662-20A3-430D-879F-FC2B07590532}"/>
+      </w:docPartPr>
+      <w:docPartBody>
+        <w:p>
+          <w:pPr>
+            <w:pStyle w:val="FE219250A5B04B789C5228BE93EBA772"/>
+          </w:pPr>
+          <w:r>
+            <w:rPr>
+              <w:rStyle w:val="PlaceholderText"/>
+            </w:rPr>
+            <w:t>Click or tap here to enter text.</w:t>
+          </w:r>
+        </w:p>
+      </w:docPartBody>
+    </w:docPart>
+    <w:docPart>
+      <w:docPartPr>
+        <w:name w:val="2F4E700680B7485CA855CA05381EEF87"/>
+        <w:category>
+          <w:name w:val="General"/>
+          <w:gallery w:val="placeholder"/>
+        </w:category>
+        <w:types>
+          <w:type w:val="bbPlcHdr"/>
+        </w:types>
+        <w:behaviors>
+          <w:behavior w:val="content"/>
+        </w:behaviors>
+        <w:guid w:val="{4901A03C-A599-44A6-80A0-2F38523C6B25}"/>
+      </w:docPartPr>
+      <w:docPartBody>
+        <w:p>
+          <w:pPr>
+            <w:pStyle w:val="2F4E700680B7485CA855CA05381EEF87"/>
+          </w:pPr>
+          <w:r>
+            <w:rPr>
+              <w:rStyle w:val="PlaceholderText"/>
+            </w:rPr>
+            <w:t>Choose an item.</w:t>
+          </w:r>
+        </w:p>
+      </w:docPartBody>
+    </w:docPart>
+    <w:docPart>
+      <w:docPartPr>
+        <w:name w:val="82E5968DD114402D9BE6C6585B3F4B5F"/>
+        <w:category>
+          <w:name w:val="General"/>
+          <w:gallery w:val="placeholder"/>
+        </w:category>
+        <w:types>
+          <w:type w:val="bbPlcHdr"/>
+        </w:types>
+        <w:behaviors>
+          <w:behavior w:val="content"/>
+        </w:behaviors>
+        <w:guid w:val="{CBE234B1-8D76-4D53-9E49-0E8BFEC71437}"/>
+      </w:docPartPr>
+      <w:docPartBody>
+        <w:p>
+          <w:pPr>
+            <w:pStyle w:val="82E5968DD114402D9BE6C6585B3F4B5F"/>
+          </w:pPr>
+          <w:r>
+            <w:rPr>
+              <w:rStyle w:val="PlaceholderText"/>
+            </w:rPr>
+            <w:t>Click or tap to enter a date.</w:t>
+          </w:r>
+        </w:p>
+      </w:docPartBody>
+    </w:docPart>
+    <w:docPart>
+      <w:docPartPr>
+        <w:name w:val="5A46D0774D3D42C28BE012D2FD4504E3"/>
+        <w:category>
+          <w:name w:val="General"/>
+          <w:gallery w:val="placeholder"/>
+        </w:category>
+        <w:types>
+          <w:type w:val="bbPlcHdr"/>
+        </w:types>
+        <w:behaviors>
+          <w:behavior w:val="content"/>
+        </w:behaviors>
+        <w:guid w:val="{3E9B73E6-C7E3-49B5-8A87-C95E17EF3FA1}"/>
+      </w:docPartPr>
+      <w:docPartBody>
+        <w:p>
+          <w:pPr>
+            <w:pStyle w:val="5A46D0774D3D42C28BE012D2FD4504E3"/>
+          </w:pPr>
+          <w:r>
+            <w:rPr>
+              <w:rStyle w:val="PlaceholderText"/>
+            </w:rPr>
+            <w:t>Click or tap to enter a date.</w:t>
+          </w:r>
+        </w:p>
+      </w:docPartBody>
+    </w:docPart>
+    <w:docPart>
+      <w:docPartPr>
+        <w:name w:val="AC06FF90D32E4E9293C776287B204214"/>
+        <w:category>
+          <w:name w:val="General"/>
+          <w:gallery w:val="placeholder"/>
+        </w:category>
+        <w:types>
+          <w:type w:val="bbPlcHdr"/>
+        </w:types>
+        <w:behaviors>
+          <w:behavior w:val="content"/>
+        </w:behaviors>
+        <w:guid w:val="{CB89CA25-ED59-4CF0-8130-B41B56EE5EA3}"/>
+      </w:docPartPr>
+      <w:docPartBody>
+        <w:p>
+          <w:pPr>
+            <w:pStyle w:val="AC06FF90D32E4E9293C776287B204214"/>
+          </w:pPr>
+          <w:r>
+            <w:rPr>
+              <w:rStyle w:val="PlaceholderText"/>
+            </w:rPr>
+            <w:t>Click or tap here to enter text.</w:t>
           </w:r>
         </w:p>
       </w:docPartBody>
@@ -1697,7 +3216,7 @@
 </file>
 
 <file path=word/glossary/fontTable.xml><?xml version="1.0" encoding="utf-8"?>
-<w:fonts xmlns:mc="http://schemas.openxmlformats.org/markup-compatibility/2006" xmlns:r="http://schemas.openxmlformats.org/officeDocument/2006/relationships" xmlns:w="http://schemas.openxmlformats.org/wordprocessingml/2006/main" xmlns:w14="http://schemas.microsoft.com/office/word/2010/wordml" xmlns:w15="http://schemas.microsoft.com/office/word/2012/wordml" xmlns:w16cid="http://schemas.microsoft.com/office/word/2016/wordml/cid" xmlns:w16se="http://schemas.microsoft.com/office/word/2015/wordml/symex" mc:Ignorable="w14 w15 w16se w16cid">
+<w:fonts xmlns:mc="http://schemas.openxmlformats.org/markup-compatibility/2006" xmlns:r="http://schemas.openxmlformats.org/officeDocument/2006/relationships" xmlns:w="http://schemas.openxmlformats.org/wordprocessingml/2006/main" xmlns:w14="http://schemas.microsoft.com/office/word/2010/wordml" xmlns:w15="http://schemas.microsoft.com/office/word/2012/wordml" xmlns:w16cex="http://schemas.microsoft.com/office/word/2018/wordml/cex" xmlns:w16cid="http://schemas.microsoft.com/office/word/2016/wordml/cid" xmlns:w16="http://schemas.microsoft.com/office/word/2018/wordml" xmlns:w16sdtdh="http://schemas.microsoft.com/office/word/2020/wordml/sdtdatahash" xmlns:w16se="http://schemas.microsoft.com/office/word/2015/wordml/symex" mc:Ignorable="w14 w15 w16se w16cid w16 w16cex w16sdtdh">
   <w:font w:name="Symbol">
     <w:panose1 w:val="05050102010706020507"/>
     <w:charset w:val="02"/>
@@ -1731,34 +3250,49 @@
     <w:charset w:val="00"/>
     <w:family w:val="swiss"/>
     <w:pitch w:val="variable"/>
-    <w:sig w:usb0="E0002AFF" w:usb1="C000247B" w:usb2="00000009" w:usb3="00000000" w:csb0="000001FF" w:csb1="00000000"/>
+    <w:sig w:usb0="E4002EFF" w:usb1="C000247B" w:usb2="00000009" w:usb3="00000000" w:csb0="000001FF" w:csb1="00000000"/>
   </w:font>
-  <w:font w:name="Verdana">
-    <w:panose1 w:val="020B0604030504040204"/>
+  <w:font w:name="Century Gothic">
+    <w:panose1 w:val="020B0502020202020204"/>
     <w:charset w:val="00"/>
     <w:family w:val="swiss"/>
     <w:pitch w:val="variable"/>
-    <w:sig w:usb0="A10006FF" w:usb1="4000205B" w:usb2="00000010" w:usb3="00000000" w:csb0="0000019F" w:csb1="00000000"/>
+    <w:sig w:usb0="00000287" w:usb1="00000000" w:usb2="00000000" w:usb3="00000000" w:csb0="0000009F" w:csb1="00000000"/>
   </w:font>
-  <w:font w:name="Nirmala UI">
+  <w:font w:name="Arial">
+    <w:panose1 w:val="020B0604020202020204"/>
+    <w:charset w:val="00"/>
+    <w:family w:val="swiss"/>
+    <w:pitch w:val="variable"/>
+    <w:sig w:usb0="E0002EFF" w:usb1="C000785B" w:usb2="00000009" w:usb3="00000000" w:csb0="000001FF" w:csb1="00000000"/>
+  </w:font>
+  <w:font w:name="Segoe UI Symbol">
     <w:panose1 w:val="020B0502040204020203"/>
     <w:charset w:val="00"/>
     <w:family w:val="swiss"/>
     <w:pitch w:val="variable"/>
-    <w:sig w:usb0="80FF8023" w:usb1="0000004A" w:usb2="00000200" w:usb3="00000000" w:csb0="00000001" w:csb1="00000000"/>
+    <w:sig w:usb0="800001E3" w:usb1="1200FFEF" w:usb2="00040000" w:usb3="00000000" w:csb0="00000001" w:csb1="00000000"/>
+  </w:font>
+  <w:font w:name="MS Gothic">
+    <w:altName w:val="ＭＳ ゴシック"/>
+    <w:panose1 w:val="020B0609070205080204"/>
+    <w:charset w:val="80"/>
+    <w:family w:val="modern"/>
+    <w:pitch w:val="fixed"/>
+    <w:sig w:usb0="E00002FF" w:usb1="6AC7FDFB" w:usb2="08000012" w:usb3="00000000" w:csb0="0002009F" w:csb1="00000000"/>
   </w:font>
   <w:font w:name="Calibri Light">
     <w:panose1 w:val="020F0302020204030204"/>
     <w:charset w:val="00"/>
     <w:family w:val="swiss"/>
     <w:pitch w:val="variable"/>
-    <w:sig w:usb0="E0002AFF" w:usb1="C000247B" w:usb2="00000009" w:usb3="00000000" w:csb0="000001FF" w:csb1="00000000"/>
+    <w:sig w:usb0="E4002EFF" w:usb1="C000247B" w:usb2="00000009" w:usb3="00000000" w:csb0="000001FF" w:csb1="00000000"/>
   </w:font>
 </w:fonts>
 </file>
 
 <file path=word/glossary/settings.xml><?xml version="1.0" encoding="utf-8"?>
-<w:settings xmlns:mc="http://schemas.openxmlformats.org/markup-compatibility/2006" xmlns:o="urn:schemas-microsoft-com:office:office" xmlns:r="http://schemas.openxmlformats.org/officeDocument/2006/relationships" xmlns:m="http://schemas.openxmlformats.org/officeDocument/2006/math" xmlns:v="urn:schemas-microsoft-com:vml" xmlns:w10="urn:schemas-microsoft-com:office:word" xmlns:w="http://schemas.openxmlformats.org/wordprocessingml/2006/main" xmlns:w14="http://schemas.microsoft.com/office/word/2010/wordml" xmlns:w15="http://schemas.microsoft.com/office/word/2012/wordml" xmlns:w16cid="http://schemas.microsoft.com/office/word/2016/wordml/cid" xmlns:w16se="http://schemas.microsoft.com/office/word/2015/wordml/symex" xmlns:sl="http://schemas.openxmlformats.org/schemaLibrary/2006/main" mc:Ignorable="w14 w15 w16se w16cid">
+<w:settings xmlns:mc="http://schemas.openxmlformats.org/markup-compatibility/2006" xmlns:o="urn:schemas-microsoft-com:office:office" xmlns:r="http://schemas.openxmlformats.org/officeDocument/2006/relationships" xmlns:m="http://schemas.openxmlformats.org/officeDocument/2006/math" xmlns:v="urn:schemas-microsoft-com:vml" xmlns:w10="urn:schemas-microsoft-com:office:word" xmlns:w="http://schemas.openxmlformats.org/wordprocessingml/2006/main" xmlns:w14="http://schemas.microsoft.com/office/word/2010/wordml" xmlns:w15="http://schemas.microsoft.com/office/word/2012/wordml" xmlns:w16cex="http://schemas.microsoft.com/office/word/2018/wordml/cex" xmlns:w16cid="http://schemas.microsoft.com/office/word/2016/wordml/cid" xmlns:w16="http://schemas.microsoft.com/office/word/2018/wordml" xmlns:w16sdtdh="http://schemas.microsoft.com/office/word/2020/wordml/sdtdatahash" xmlns:w16se="http://schemas.microsoft.com/office/word/2015/wordml/symex" xmlns:sl="http://schemas.openxmlformats.org/schemaLibrary/2006/main" mc:Ignorable="w14 w15 w16se w16cid w16 w16cex w16sdtdh">
   <w:view w:val="normal"/>
   <w:defaultTabStop w:val="720"/>
   <w:characterSpacingControl w:val="doNotCompress"/>
@@ -1769,15 +3303,34 @@
     <w:compatSetting w:name="enableOpenTypeFeatures" w:uri="http://schemas.microsoft.com/office/word" w:val="1"/>
     <w:compatSetting w:name="doNotFlipMirrorIndents" w:uri="http://schemas.microsoft.com/office/word" w:val="1"/>
     <w:compatSetting w:name="differentiateMultirowTableHeaders" w:uri="http://schemas.microsoft.com/office/word" w:val="1"/>
+    <w:compatSetting w:name="useWord2013TrackBottomHyphenation" w:uri="http://schemas.microsoft.com/office/word" w:val="0"/>
   </w:compat>
   <w:rsids>
-    <w:rsidRoot w:val="00632B8A"/>
-    <w:rsid w:val="00340446"/>
-    <w:rsid w:val="00451DCC"/>
-    <w:rsid w:val="0054522F"/>
-    <w:rsid w:val="00632B8A"/>
-    <w:rsid w:val="00D0595F"/>
-    <w:rsid w:val="00E122AE"/>
+    <w:rsidRoot w:val="0034476F"/>
+    <w:rsid w:val="00010CE1"/>
+    <w:rsid w:val="002607BB"/>
+    <w:rsid w:val="0026421C"/>
+    <w:rsid w:val="002D32A9"/>
+    <w:rsid w:val="0034476F"/>
+    <w:rsid w:val="00432E54"/>
+    <w:rsid w:val="00452D13"/>
+    <w:rsid w:val="00496020"/>
+    <w:rsid w:val="00571B9F"/>
+    <w:rsid w:val="0063020C"/>
+    <w:rsid w:val="006B7DDD"/>
+    <w:rsid w:val="00807ECC"/>
+    <w:rsid w:val="00907DE3"/>
+    <w:rsid w:val="0096463E"/>
+    <w:rsid w:val="009E430E"/>
+    <w:rsid w:val="00A3462C"/>
+    <w:rsid w:val="00B07EA9"/>
+    <w:rsid w:val="00BE4C97"/>
+    <w:rsid w:val="00C2780A"/>
+    <w:rsid w:val="00CC56DF"/>
+    <w:rsid w:val="00D80C18"/>
+    <w:rsid w:val="00EA5DC2"/>
+    <w:rsid w:val="00F03B68"/>
+    <w:rsid w:val="00F16B32"/>
   </w:rsids>
   <m:mathPr>
     <m:mathFont m:val="Cambria Math"/>
@@ -1801,7 +3354,7 @@
 </file>
 
 <file path=word/glossary/styles.xml><?xml version="1.0" encoding="utf-8"?>
-<w:styles xmlns:mc="http://schemas.openxmlformats.org/markup-compatibility/2006" xmlns:r="http://schemas.openxmlformats.org/officeDocument/2006/relationships" xmlns:w="http://schemas.openxmlformats.org/wordprocessingml/2006/main" xmlns:w14="http://schemas.microsoft.com/office/word/2010/wordml" xmlns:w15="http://schemas.microsoft.com/office/word/2012/wordml" xmlns:w16cid="http://schemas.microsoft.com/office/word/2016/wordml/cid" xmlns:w16se="http://schemas.microsoft.com/office/word/2015/wordml/symex" mc:Ignorable="w14 w15 w16se w16cid">
+<w:styles xmlns:mc="http://schemas.openxmlformats.org/markup-compatibility/2006" xmlns:r="http://schemas.openxmlformats.org/officeDocument/2006/relationships" xmlns:w="http://schemas.openxmlformats.org/wordprocessingml/2006/main" xmlns:w14="http://schemas.microsoft.com/office/word/2010/wordml" xmlns:w15="http://schemas.microsoft.com/office/word/2012/wordml" xmlns:w16cex="http://schemas.microsoft.com/office/word/2018/wordml/cex" xmlns:w16cid="http://schemas.microsoft.com/office/word/2016/wordml/cid" xmlns:w16="http://schemas.microsoft.com/office/word/2018/wordml" xmlns:w16sdtdh="http://schemas.microsoft.com/office/word/2020/wordml/sdtdatahash" xmlns:w16se="http://schemas.microsoft.com/office/word/2015/wordml/symex" mc:Ignorable="w14 w15 w16se w16cid w16 w16cex w16sdtdh">
   <w:docDefaults>
     <w:rPrDefault>
       <w:rPr>
@@ -1817,7 +3370,7 @@
       </w:pPr>
     </w:pPrDefault>
   </w:docDefaults>
-  <w:latentStyles w:defLockedState="0" w:defUIPriority="99" w:defSemiHidden="0" w:defUnhideWhenUsed="0" w:defQFormat="0" w:count="375">
+  <w:latentStyles w:defLockedState="0" w:defUIPriority="99" w:defSemiHidden="0" w:defUnhideWhenUsed="0" w:defQFormat="0" w:count="376">
     <w:lsdException w:name="Normal" w:uiPriority="0" w:qFormat="1"/>
     <w:lsdException w:name="heading 1" w:uiPriority="9" w:qFormat="1"/>
     <w:lsdException w:name="heading 2" w:semiHidden="1" w:uiPriority="9" w:unhideWhenUsed="1" w:qFormat="1"/>
@@ -1905,7 +3458,7 @@
     <w:lsdException w:name="Block Text" w:semiHidden="1" w:unhideWhenUsed="1"/>
     <w:lsdException w:name="Hyperlink" w:semiHidden="1" w:unhideWhenUsed="1"/>
     <w:lsdException w:name="FollowedHyperlink" w:semiHidden="1" w:unhideWhenUsed="1"/>
-    <w:lsdException w:name="Strong" w:uiPriority="22" w:qFormat="1"/>
+    <w:lsdException w:name="Strong" w:uiPriority="4" w:qFormat="1"/>
     <w:lsdException w:name="Emphasis" w:uiPriority="20" w:qFormat="1"/>
     <w:lsdException w:name="Document Map" w:semiHidden="1" w:unhideWhenUsed="1"/>
     <w:lsdException w:name="Plain Text" w:semiHidden="1" w:unhideWhenUsed="1"/>
@@ -2193,6 +3746,7 @@
     <w:lsdException w:name="Smart Hyperlink" w:semiHidden="1" w:unhideWhenUsed="1"/>
     <w:lsdException w:name="Hashtag" w:semiHidden="1" w:unhideWhenUsed="1"/>
     <w:lsdException w:name="Unresolved Mention" w:semiHidden="1" w:unhideWhenUsed="1"/>
+    <w:lsdException w:name="Smart Link" w:semiHidden="1" w:unhideWhenUsed="1"/>
   </w:latentStyles>
   <w:style w:type="paragraph" w:default="1" w:styleId="Normal">
     <w:name w:val="Normal"/>
@@ -2225,21 +3779,77 @@
     <w:semiHidden/>
     <w:unhideWhenUsed/>
   </w:style>
+  <w:style w:type="paragraph" w:customStyle="1" w:styleId="5A46D0774D3D42C28BE012D2FD4504E3">
+    <w:name w:val="5A46D0774D3D42C28BE012D2FD4504E3"/>
+    <w:rsid w:val="002D32A9"/>
+  </w:style>
   <w:style w:type="character" w:styleId="PlaceholderText">
     <w:name w:val="Placeholder Text"/>
     <w:basedOn w:val="DefaultParagraphFont"/>
     <w:uiPriority w:val="99"/>
     <w:semiHidden/>
-    <w:rsid w:val="00632B8A"/>
+    <w:rsid w:val="002607BB"/>
     <w:rPr>
       <w:color w:val="808080"/>
     </w:rPr>
+  </w:style>
+  <w:style w:type="paragraph" w:customStyle="1" w:styleId="456FBFF490E748AE88548824F30607F6">
+    <w:name w:val="456FBFF490E748AE88548824F30607F6"/>
+    <w:rsid w:val="00571B9F"/>
+  </w:style>
+  <w:style w:type="character" w:styleId="Strong">
+    <w:name w:val="Strong"/>
+    <w:basedOn w:val="DefaultParagraphFont"/>
+    <w:uiPriority w:val="4"/>
+    <w:unhideWhenUsed/>
+    <w:qFormat/>
+    <w:rsid w:val="0034476F"/>
+    <w:rPr>
+      <w:b/>
+      <w:bCs/>
+    </w:rPr>
+  </w:style>
+  <w:style w:type="paragraph" w:customStyle="1" w:styleId="5175C0600A6046488DD794A9B18FBAD5">
+    <w:name w:val="5175C0600A6046488DD794A9B18FBAD5"/>
+    <w:rsid w:val="0034476F"/>
+  </w:style>
+  <w:style w:type="paragraph" w:customStyle="1" w:styleId="7EC4D0B0AFB24C2D88AD572608D3AC8C">
+    <w:name w:val="7EC4D0B0AFB24C2D88AD572608D3AC8C"/>
+    <w:rsid w:val="0034476F"/>
+  </w:style>
+  <w:style w:type="paragraph" w:customStyle="1" w:styleId="44A861942EDF442E992EE02ECC55B728">
+    <w:name w:val="44A861942EDF442E992EE02ECC55B728"/>
+    <w:rsid w:val="00B07EA9"/>
+  </w:style>
+  <w:style w:type="paragraph" w:customStyle="1" w:styleId="BFDD74260D3B4CD19893C437E2DA8327">
+    <w:name w:val="BFDD74260D3B4CD19893C437E2DA8327"/>
+    <w:rsid w:val="00B07EA9"/>
+  </w:style>
+  <w:style w:type="paragraph" w:customStyle="1" w:styleId="187B370FD7B440E5A7B0E01CCFDA1382">
+    <w:name w:val="187B370FD7B440E5A7B0E01CCFDA1382"/>
+    <w:rsid w:val="00B07EA9"/>
+  </w:style>
+  <w:style w:type="paragraph" w:customStyle="1" w:styleId="FE219250A5B04B789C5228BE93EBA772">
+    <w:name w:val="FE219250A5B04B789C5228BE93EBA772"/>
+    <w:rsid w:val="00B07EA9"/>
+  </w:style>
+  <w:style w:type="paragraph" w:customStyle="1" w:styleId="2F4E700680B7485CA855CA05381EEF87">
+    <w:name w:val="2F4E700680B7485CA855CA05381EEF87"/>
+    <w:rsid w:val="00B07EA9"/>
+  </w:style>
+  <w:style w:type="paragraph" w:customStyle="1" w:styleId="82E5968DD114402D9BE6C6585B3F4B5F">
+    <w:name w:val="82E5968DD114402D9BE6C6585B3F4B5F"/>
+    <w:rsid w:val="00B07EA9"/>
+  </w:style>
+  <w:style w:type="paragraph" w:customStyle="1" w:styleId="AC06FF90D32E4E9293C776287B204214">
+    <w:name w:val="AC06FF90D32E4E9293C776287B204214"/>
+    <w:rsid w:val="002607BB"/>
   </w:style>
 </w:styles>
 </file>
 
 <file path=word/glossary/webSettings.xml><?xml version="1.0" encoding="utf-8"?>
-<w:webSettings xmlns:mc="http://schemas.openxmlformats.org/markup-compatibility/2006" xmlns:r="http://schemas.openxmlformats.org/officeDocument/2006/relationships" xmlns:w="http://schemas.openxmlformats.org/wordprocessingml/2006/main" xmlns:w14="http://schemas.microsoft.com/office/word/2010/wordml" xmlns:w15="http://schemas.microsoft.com/office/word/2012/wordml" xmlns:w16cid="http://schemas.microsoft.com/office/word/2016/wordml/cid" xmlns:w16se="http://schemas.microsoft.com/office/word/2015/wordml/symex" mc:Ignorable="w14 w15 w16se w16cid">
+<w:webSettings xmlns:mc="http://schemas.openxmlformats.org/markup-compatibility/2006" xmlns:r="http://schemas.openxmlformats.org/officeDocument/2006/relationships" xmlns:w="http://schemas.openxmlformats.org/wordprocessingml/2006/main" xmlns:w14="http://schemas.microsoft.com/office/word/2010/wordml" xmlns:w15="http://schemas.microsoft.com/office/word/2012/wordml" xmlns:w16cex="http://schemas.microsoft.com/office/word/2018/wordml/cex" xmlns:w16cid="http://schemas.microsoft.com/office/word/2016/wordml/cid" xmlns:w16="http://schemas.microsoft.com/office/word/2018/wordml" xmlns:w16sdtdh="http://schemas.microsoft.com/office/word/2020/wordml/sdtdatahash" xmlns:w16se="http://schemas.microsoft.com/office/word/2015/wordml/symex" mc:Ignorable="w14 w15 w16se w16cid w16 w16cex w16sdtdh">
   <w:optimizeForBrowser/>
   <w:allowPNG/>
 </w:webSettings>
@@ -2538,4 +4148,299 @@
     </a:ext>
   </a:extLst>
 </a:theme>
+</file>
+
+<file path=customXml/item1.xml><?xml version="1.0" encoding="utf-8"?>
+<ct:contentTypeSchema xmlns:ct="http://schemas.microsoft.com/office/2006/metadata/contentType" xmlns:ma="http://schemas.microsoft.com/office/2006/metadata/properties/metaAttributes" ct:_="" ma:_="" ma:contentTypeName="Document" ma:contentTypeID="0x0101001510A9B7CB3AB34094207100885C1C0D" ma:contentTypeVersion="16" ma:contentTypeDescription="Create a new document." ma:contentTypeScope="" ma:versionID="4b3f5529b8fdc45cbcf61814eb91a5fd">
+  <xsd:schema xmlns:xsd="http://www.w3.org/2001/XMLSchema" xmlns:xs="http://www.w3.org/2001/XMLSchema" xmlns:p="http://schemas.microsoft.com/office/2006/metadata/properties" xmlns:ns3="a4787721-4d86-4988-88d2-c0f982b772ac" xmlns:ns4="e1389e10-5f77-4cc3-94e1-5ebf591f415e" targetNamespace="http://schemas.microsoft.com/office/2006/metadata/properties" ma:root="true" ma:fieldsID="af73090ed30735de15dd0383b60dac48" ns3:_="" ns4:_="">
+    <xsd:import namespace="a4787721-4d86-4988-88d2-c0f982b772ac"/>
+    <xsd:import namespace="e1389e10-5f77-4cc3-94e1-5ebf591f415e"/>
+    <xsd:element name="properties">
+      <xsd:complexType>
+        <xsd:sequence>
+          <xsd:element name="documentManagement">
+            <xsd:complexType>
+              <xsd:all>
+                <xsd:element ref="ns3:SharedWithUsers" minOccurs="0"/>
+                <xsd:element ref="ns3:SharedWithDetails" minOccurs="0"/>
+                <xsd:element ref="ns3:SharingHintHash" minOccurs="0"/>
+                <xsd:element ref="ns4:MediaServiceMetadata" minOccurs="0"/>
+                <xsd:element ref="ns4:MediaServiceFastMetadata" minOccurs="0"/>
+                <xsd:element ref="ns4:MediaServiceAutoTags" minOccurs="0"/>
+                <xsd:element ref="ns4:MediaServiceOCR" minOccurs="0"/>
+                <xsd:element ref="ns4:MediaServiceDateTaken" minOccurs="0"/>
+                <xsd:element ref="ns4:MediaServiceGenerationTime" minOccurs="0"/>
+                <xsd:element ref="ns4:MediaServiceEventHashCode" minOccurs="0"/>
+                <xsd:element ref="ns4:MediaServiceAutoKeyPoints" minOccurs="0"/>
+                <xsd:element ref="ns4:MediaServiceKeyPoints" minOccurs="0"/>
+                <xsd:element ref="ns4:MediaServiceLocation" minOccurs="0"/>
+                <xsd:element ref="ns4:MediaLengthInSeconds" minOccurs="0"/>
+                <xsd:element ref="ns4:_activity" minOccurs="0"/>
+                <xsd:element ref="ns4:MediaServiceSearchProperties" minOccurs="0"/>
+              </xsd:all>
+            </xsd:complexType>
+          </xsd:element>
+        </xsd:sequence>
+      </xsd:complexType>
+    </xsd:element>
+  </xsd:schema>
+  <xsd:schema xmlns:xsd="http://www.w3.org/2001/XMLSchema" xmlns:xs="http://www.w3.org/2001/XMLSchema" xmlns:dms="http://schemas.microsoft.com/office/2006/documentManagement/types" xmlns:pc="http://schemas.microsoft.com/office/infopath/2007/PartnerControls" targetNamespace="a4787721-4d86-4988-88d2-c0f982b772ac" elementFormDefault="qualified">
+    <xsd:import namespace="http://schemas.microsoft.com/office/2006/documentManagement/types"/>
+    <xsd:import namespace="http://schemas.microsoft.com/office/infopath/2007/PartnerControls"/>
+    <xsd:element name="SharedWithUsers" ma:index="8" nillable="true" ma:displayName="Shared With" ma:description="" ma:internalName="SharedWithUsers" ma:readOnly="true">
+      <xsd:complexType>
+        <xsd:complexContent>
+          <xsd:extension base="dms:UserMulti">
+            <xsd:sequence>
+              <xsd:element name="UserInfo" minOccurs="0" maxOccurs="unbounded">
+                <xsd:complexType>
+                  <xsd:sequence>
+                    <xsd:element name="DisplayName" type="xsd:string" minOccurs="0"/>
+                    <xsd:element name="AccountId" type="dms:UserId" minOccurs="0" nillable="true"/>
+                    <xsd:element name="AccountType" type="xsd:string" minOccurs="0"/>
+                  </xsd:sequence>
+                </xsd:complexType>
+              </xsd:element>
+            </xsd:sequence>
+          </xsd:extension>
+        </xsd:complexContent>
+      </xsd:complexType>
+    </xsd:element>
+    <xsd:element name="SharedWithDetails" ma:index="9" nillable="true" ma:displayName="Shared With Details" ma:description="" ma:internalName="SharedWithDetails" ma:readOnly="true">
+      <xsd:simpleType>
+        <xsd:restriction base="dms:Note">
+          <xsd:maxLength value="255"/>
+        </xsd:restriction>
+      </xsd:simpleType>
+    </xsd:element>
+    <xsd:element name="SharingHintHash" ma:index="10" nillable="true" ma:displayName="Sharing Hint Hash" ma:description="" ma:hidden="true" ma:internalName="SharingHintHash" ma:readOnly="true">
+      <xsd:simpleType>
+        <xsd:restriction base="dms:Text"/>
+      </xsd:simpleType>
+    </xsd:element>
+  </xsd:schema>
+  <xsd:schema xmlns:xsd="http://www.w3.org/2001/XMLSchema" xmlns:xs="http://www.w3.org/2001/XMLSchema" xmlns:dms="http://schemas.microsoft.com/office/2006/documentManagement/types" xmlns:pc="http://schemas.microsoft.com/office/infopath/2007/PartnerControls" targetNamespace="e1389e10-5f77-4cc3-94e1-5ebf591f415e" elementFormDefault="qualified">
+    <xsd:import namespace="http://schemas.microsoft.com/office/2006/documentManagement/types"/>
+    <xsd:import namespace="http://schemas.microsoft.com/office/infopath/2007/PartnerControls"/>
+    <xsd:element name="MediaServiceMetadata" ma:index="11" nillable="true" ma:displayName="MediaServiceMetadata" ma:description="" ma:hidden="true" ma:internalName="MediaServiceMetadata" ma:readOnly="true">
+      <xsd:simpleType>
+        <xsd:restriction base="dms:Note"/>
+      </xsd:simpleType>
+    </xsd:element>
+    <xsd:element name="MediaServiceFastMetadata" ma:index="12" nillable="true" ma:displayName="MediaServiceFastMetadata" ma:description="" ma:hidden="true" ma:internalName="MediaServiceFastMetadata" ma:readOnly="true">
+      <xsd:simpleType>
+        <xsd:restriction base="dms:Note"/>
+      </xsd:simpleType>
+    </xsd:element>
+    <xsd:element name="MediaServiceAutoTags" ma:index="13" nillable="true" ma:displayName="MediaServiceAutoTags" ma:internalName="MediaServiceAutoTags" ma:readOnly="true">
+      <xsd:simpleType>
+        <xsd:restriction base="dms:Text"/>
+      </xsd:simpleType>
+    </xsd:element>
+    <xsd:element name="MediaServiceOCR" ma:index="14" nillable="true" ma:displayName="MediaServiceOCR" ma:internalName="MediaServiceOCR" ma:readOnly="true">
+      <xsd:simpleType>
+        <xsd:restriction base="dms:Note">
+          <xsd:maxLength value="255"/>
+        </xsd:restriction>
+      </xsd:simpleType>
+    </xsd:element>
+    <xsd:element name="MediaServiceDateTaken" ma:index="15" nillable="true" ma:displayName="MediaServiceDateTaken" ma:hidden="true" ma:internalName="MediaServiceDateTaken" ma:readOnly="true">
+      <xsd:simpleType>
+        <xsd:restriction base="dms:Text"/>
+      </xsd:simpleType>
+    </xsd:element>
+    <xsd:element name="MediaServiceGenerationTime" ma:index="16" nillable="true" ma:displayName="MediaServiceGenerationTime" ma:hidden="true" ma:internalName="MediaServiceGenerationTime" ma:readOnly="true">
+      <xsd:simpleType>
+        <xsd:restriction base="dms:Text"/>
+      </xsd:simpleType>
+    </xsd:element>
+    <xsd:element name="MediaServiceEventHashCode" ma:index="17" nillable="true" ma:displayName="MediaServiceEventHashCode" ma:hidden="true" ma:internalName="MediaServiceEventHashCode" ma:readOnly="true">
+      <xsd:simpleType>
+        <xsd:restriction base="dms:Text"/>
+      </xsd:simpleType>
+    </xsd:element>
+    <xsd:element name="MediaServiceAutoKeyPoints" ma:index="18" nillable="true" ma:displayName="MediaServiceAutoKeyPoints" ma:hidden="true" ma:internalName="MediaServiceAutoKeyPoints" ma:readOnly="true">
+      <xsd:simpleType>
+        <xsd:restriction base="dms:Note"/>
+      </xsd:simpleType>
+    </xsd:element>
+    <xsd:element name="MediaServiceKeyPoints" ma:index="19" nillable="true" ma:displayName="KeyPoints" ma:internalName="MediaServiceKeyPoints" ma:readOnly="true">
+      <xsd:simpleType>
+        <xsd:restriction base="dms:Note">
+          <xsd:maxLength value="255"/>
+        </xsd:restriction>
+      </xsd:simpleType>
+    </xsd:element>
+    <xsd:element name="MediaServiceLocation" ma:index="20" nillable="true" ma:displayName="Location" ma:internalName="MediaServiceLocation" ma:readOnly="true">
+      <xsd:simpleType>
+        <xsd:restriction base="dms:Text"/>
+      </xsd:simpleType>
+    </xsd:element>
+    <xsd:element name="MediaLengthInSeconds" ma:index="21" nillable="true" ma:displayName="Length (seconds)" ma:internalName="MediaLengthInSeconds" ma:readOnly="true">
+      <xsd:simpleType>
+        <xsd:restriction base="dms:Unknown"/>
+      </xsd:simpleType>
+    </xsd:element>
+    <xsd:element name="_activity" ma:index="22" nillable="true" ma:displayName="_activity" ma:hidden="true" ma:internalName="_activity">
+      <xsd:simpleType>
+        <xsd:restriction base="dms:Note"/>
+      </xsd:simpleType>
+    </xsd:element>
+    <xsd:element name="MediaServiceSearchProperties" ma:index="23" nillable="true" ma:displayName="MediaServiceSearchProperties" ma:hidden="true" ma:internalName="MediaServiceSearchProperties" ma:readOnly="true">
+      <xsd:simpleType>
+        <xsd:restriction base="dms:Note"/>
+      </xsd:simpleType>
+    </xsd:element>
+  </xsd:schema>
+  <xsd:schema xmlns="http://schemas.openxmlformats.org/package/2006/metadata/core-properties" xmlns:xsd="http://www.w3.org/2001/XMLSchema" xmlns:xsi="http://www.w3.org/2001/XMLSchema-instance" xmlns:dc="http://purl.org/dc/elements/1.1/" xmlns:dcterms="http://purl.org/dc/terms/" xmlns:odoc="http://schemas.microsoft.com/internal/obd" targetNamespace="http://schemas.openxmlformats.org/package/2006/metadata/core-properties" elementFormDefault="qualified" attributeFormDefault="unqualified" blockDefault="#all">
+    <xsd:import namespace="http://purl.org/dc/elements/1.1/" schemaLocation="http://dublincore.org/schemas/xmls/qdc/2003/04/02/dc.xsd"/>
+    <xsd:import namespace="http://purl.org/dc/terms/" schemaLocation="http://dublincore.org/schemas/xmls/qdc/2003/04/02/dcterms.xsd"/>
+    <xsd:element name="coreProperties" type="CT_coreProperties"/>
+    <xsd:complexType name="CT_coreProperties">
+      <xsd:all>
+        <xsd:element ref="dc:creator" minOccurs="0" maxOccurs="1"/>
+        <xsd:element ref="dcterms:created" minOccurs="0" maxOccurs="1"/>
+        <xsd:element ref="dc:identifier" minOccurs="0" maxOccurs="1"/>
+        <xsd:element name="contentType" minOccurs="0" maxOccurs="1" type="xsd:string" ma:index="0" ma:displayName="Content Type"/>
+        <xsd:element ref="dc:title" minOccurs="0" maxOccurs="1" ma:index="4" ma:displayName="Title"/>
+        <xsd:element ref="dc:subject" minOccurs="0" maxOccurs="1"/>
+        <xsd:element ref="dc:description" minOccurs="0" maxOccurs="1"/>
+        <xsd:element name="keywords" minOccurs="0" maxOccurs="1" type="xsd:string"/>
+        <xsd:element ref="dc:language" minOccurs="0" maxOccurs="1"/>
+        <xsd:element name="category" minOccurs="0" maxOccurs="1" type="xsd:string"/>
+        <xsd:element name="version" minOccurs="0" maxOccurs="1" type="xsd:string"/>
+        <xsd:element name="revision" minOccurs="0" maxOccurs="1" type="xsd:string">
+          <xsd:annotation>
+            <xsd:documentation>
+                        This value indicates the number of saves or revisions. The application is responsible for updating this value after each revision.
+                    </xsd:documentation>
+          </xsd:annotation>
+        </xsd:element>
+        <xsd:element name="lastModifiedBy" minOccurs="0" maxOccurs="1" type="xsd:string"/>
+        <xsd:element ref="dcterms:modified" minOccurs="0" maxOccurs="1"/>
+        <xsd:element name="contentStatus" minOccurs="0" maxOccurs="1" type="xsd:string"/>
+      </xsd:all>
+    </xsd:complexType>
+  </xsd:schema>
+  <xs:schema xmlns:pc="http://schemas.microsoft.com/office/infopath/2007/PartnerControls" xmlns:xs="http://www.w3.org/2001/XMLSchema" targetNamespace="http://schemas.microsoft.com/office/infopath/2007/PartnerControls" elementFormDefault="qualified" attributeFormDefault="unqualified">
+    <xs:element name="Person">
+      <xs:complexType>
+        <xs:sequence>
+          <xs:element ref="pc:DisplayName" minOccurs="0"/>
+          <xs:element ref="pc:AccountId" minOccurs="0"/>
+          <xs:element ref="pc:AccountType" minOccurs="0"/>
+        </xs:sequence>
+      </xs:complexType>
+    </xs:element>
+    <xs:element name="DisplayName" type="xs:string"/>
+    <xs:element name="AccountId" type="xs:string"/>
+    <xs:element name="AccountType" type="xs:string"/>
+    <xs:element name="BDCAssociatedEntity">
+      <xs:complexType>
+        <xs:sequence>
+          <xs:element ref="pc:BDCEntity" minOccurs="0" maxOccurs="unbounded"/>
+        </xs:sequence>
+        <xs:attribute ref="pc:EntityNamespace"/>
+        <xs:attribute ref="pc:EntityName"/>
+        <xs:attribute ref="pc:SystemInstanceName"/>
+        <xs:attribute ref="pc:AssociationName"/>
+      </xs:complexType>
+    </xs:element>
+    <xs:attribute name="EntityNamespace" type="xs:string"/>
+    <xs:attribute name="EntityName" type="xs:string"/>
+    <xs:attribute name="SystemInstanceName" type="xs:string"/>
+    <xs:attribute name="AssociationName" type="xs:string"/>
+    <xs:element name="BDCEntity">
+      <xs:complexType>
+        <xs:sequence>
+          <xs:element ref="pc:EntityDisplayName" minOccurs="0"/>
+          <xs:element ref="pc:EntityInstanceReference" minOccurs="0"/>
+          <xs:element ref="pc:EntityId1" minOccurs="0"/>
+          <xs:element ref="pc:EntityId2" minOccurs="0"/>
+          <xs:element ref="pc:EntityId3" minOccurs="0"/>
+          <xs:element ref="pc:EntityId4" minOccurs="0"/>
+          <xs:element ref="pc:EntityId5" minOccurs="0"/>
+        </xs:sequence>
+      </xs:complexType>
+    </xs:element>
+    <xs:element name="EntityDisplayName" type="xs:string"/>
+    <xs:element name="EntityInstanceReference" type="xs:string"/>
+    <xs:element name="EntityId1" type="xs:string"/>
+    <xs:element name="EntityId2" type="xs:string"/>
+    <xs:element name="EntityId3" type="xs:string"/>
+    <xs:element name="EntityId4" type="xs:string"/>
+    <xs:element name="EntityId5" type="xs:string"/>
+    <xs:element name="Terms">
+      <xs:complexType>
+        <xs:sequence>
+          <xs:element ref="pc:TermInfo" minOccurs="0" maxOccurs="unbounded"/>
+        </xs:sequence>
+      </xs:complexType>
+    </xs:element>
+    <xs:element name="TermInfo">
+      <xs:complexType>
+        <xs:sequence>
+          <xs:element ref="pc:TermName" minOccurs="0"/>
+          <xs:element ref="pc:TermId" minOccurs="0"/>
+        </xs:sequence>
+      </xs:complexType>
+    </xs:element>
+    <xs:element name="TermName" type="xs:string"/>
+    <xs:element name="TermId" type="xs:string"/>
+  </xs:schema>
+</ct:contentTypeSchema>
+</file>
+
+<file path=customXml/item2.xml><?xml version="1.0" encoding="utf-8"?>
+<p:properties xmlns:p="http://schemas.microsoft.com/office/2006/metadata/properties" xmlns:xsi="http://www.w3.org/2001/XMLSchema-instance" xmlns:pc="http://schemas.microsoft.com/office/infopath/2007/PartnerControls">
+  <documentManagement>
+    <_activity xmlns="e1389e10-5f77-4cc3-94e1-5ebf591f415e" xsi:nil="true"/>
+  </documentManagement>
+</p:properties>
+</file>
+
+<file path=customXml/item3.xml><?xml version="1.0" encoding="utf-8"?>
+<?mso-contentType ?>
+<FormTemplates xmlns="http://schemas.microsoft.com/sharepoint/v3/contenttype/forms">
+  <Display>DocumentLibraryForm</Display>
+  <Edit>DocumentLibraryForm</Edit>
+  <New>DocumentLibraryForm</New>
+</FormTemplates>
+</file>
+
+<file path=customXml/itemProps1.xml><?xml version="1.0" encoding="utf-8"?>
+<ds:datastoreItem xmlns:ds="http://schemas.openxmlformats.org/officeDocument/2006/customXml" ds:itemID="{048D4F1D-ABC8-4462-8E76-05E0A58F49B0}">
+  <ds:schemaRefs>
+    <ds:schemaRef ds:uri="http://schemas.microsoft.com/office/2006/metadata/contentType"/>
+    <ds:schemaRef ds:uri="http://schemas.microsoft.com/office/2006/metadata/properties/metaAttributes"/>
+    <ds:schemaRef ds:uri="http://www.w3.org/2001/XMLSchema"/>
+    <ds:schemaRef ds:uri="http://schemas.microsoft.com/office/2006/metadata/properties"/>
+    <ds:schemaRef ds:uri="a4787721-4d86-4988-88d2-c0f982b772ac"/>
+    <ds:schemaRef ds:uri="e1389e10-5f77-4cc3-94e1-5ebf591f415e"/>
+    <ds:schemaRef ds:uri="http://schemas.microsoft.com/office/2006/documentManagement/types"/>
+    <ds:schemaRef ds:uri="http://schemas.microsoft.com/office/infopath/2007/PartnerControls"/>
+    <ds:schemaRef ds:uri="http://schemas.openxmlformats.org/package/2006/metadata/core-properties"/>
+    <ds:schemaRef ds:uri="http://purl.org/dc/elements/1.1/"/>
+    <ds:schemaRef ds:uri="http://purl.org/dc/terms/"/>
+    <ds:schemaRef ds:uri="http://schemas.microsoft.com/internal/obd"/>
+  </ds:schemaRefs>
+</ds:datastoreItem>
+</file>
+
+<file path=customXml/itemProps2.xml><?xml version="1.0" encoding="utf-8"?>
+<ds:datastoreItem xmlns:ds="http://schemas.openxmlformats.org/officeDocument/2006/customXml" ds:itemID="{87A30977-1742-4D15-AB21-2B1205B1EDE6}">
+  <ds:schemaRefs>
+    <ds:schemaRef ds:uri="http://schemas.microsoft.com/office/2006/metadata/properties"/>
+    <ds:schemaRef ds:uri="http://schemas.microsoft.com/office/infopath/2007/PartnerControls"/>
+    <ds:schemaRef ds:uri="e1389e10-5f77-4cc3-94e1-5ebf591f415e"/>
+  </ds:schemaRefs>
+</ds:datastoreItem>
+</file>
+
+<file path=customXml/itemProps3.xml><?xml version="1.0" encoding="utf-8"?>
+<ds:datastoreItem xmlns:ds="http://schemas.openxmlformats.org/officeDocument/2006/customXml" ds:itemID="{9CFA9B9A-58B7-4E47-A248-35BFD189BCFC}">
+  <ds:schemaRefs>
+    <ds:schemaRef ds:uri="http://schemas.microsoft.com/sharepoint/v3/contenttype/forms"/>
+  </ds:schemaRefs>
+</ds:datastoreItem>
 </file>